--- a/Day 3/HackerRank Assessments/String Reduction.docx
+++ b/Day 3/HackerRank Assessments/String Reduction.docx
@@ -18,6 +18,7 @@
         <w:shd w:val="clear" w:fill="EFF1F3"/>
         <w:spacing w:before="0" w:beforeAutospacing="0" w:after="0" w:afterAutospacing="0" w:line="315" w:lineRule="atLeast"/>
         <w:ind w:left="0" w:right="0" w:firstLine="0"/>
+        <w:jc w:val="center"/>
         <w:textAlignment w:val="baseline"/>
         <w:rPr>
           <w:rFonts w:ascii="Arial" w:hAnsi="Arial" w:eastAsia="Arial" w:cs="Arial"/>
@@ -31,6 +32,8 @@
           <w:shd w:val="clear" w:fill="FFFFFF"/>
         </w:rPr>
       </w:pPr>
+      <w:bookmarkStart w:id="0" w:name="_GoBack"/>
+      <w:bookmarkEnd w:id="0"/>
       <w:r>
         <w:rPr>
           <w:rFonts w:ascii="Arial" w:hAnsi="Arial" w:eastAsia="Arial" w:cs="Arial"/>
@@ -3464,7 +3467,6 @@
           <w:spacing w:val="0"/>
           <w:sz w:val="24"/>
           <w:szCs w:val="24"/>
-          <w:bdr w:val="none" w:color="auto" w:sz="0" w:space="0"/>
           <w:shd w:val="clear" w:fill="FFFFFF"/>
           <w:vertAlign w:val="baseline"/>
         </w:rPr>
@@ -3483,7 +3485,6 @@
           <w:spacing w:val="0"/>
           <w:sz w:val="24"/>
           <w:szCs w:val="24"/>
-          <w:bdr w:val="none" w:color="auto" w:sz="0" w:space="0"/>
           <w:shd w:val="clear" w:fill="FFFFFF"/>
           <w:vertAlign w:val="baseline"/>
         </w:rPr>
@@ -3526,7 +3527,6 @@
           <w:spacing w:val="0"/>
           <w:sz w:val="21"/>
           <w:szCs w:val="21"/>
-          <w:bdr w:val="none" w:color="auto" w:sz="0" w:space="0"/>
           <w:shd w:val="clear" w:fill="FFFFFF"/>
           <w:vertAlign w:val="baseline"/>
         </w:rPr>
@@ -3545,7 +3545,6 @@
           <w:sz w:val="21"/>
           <w:szCs w:val="21"/>
           <w:u w:val="none"/>
-          <w:bdr w:val="none" w:color="auto" w:sz="0" w:space="0"/>
           <w:shd w:val="clear" w:fill="FFFFFF"/>
           <w:vertAlign w:val="baseline"/>
         </w:rPr>
@@ -3564,7 +3563,6 @@
           <w:sz w:val="21"/>
           <w:szCs w:val="21"/>
           <w:u w:val="none"/>
-          <w:bdr w:val="none" w:color="auto" w:sz="0" w:space="0"/>
           <w:shd w:val="clear" w:fill="FFFFFF"/>
           <w:vertAlign w:val="baseline"/>
         </w:rPr>
@@ -3583,7 +3581,6 @@
           <w:sz w:val="21"/>
           <w:szCs w:val="21"/>
           <w:u w:val="none"/>
-          <w:bdr w:val="none" w:color="auto" w:sz="0" w:space="0"/>
           <w:shd w:val="clear" w:fill="FFFFFF"/>
           <w:vertAlign w:val="baseline"/>
         </w:rPr>
@@ -3603,7 +3600,6 @@
           <w:sz w:val="21"/>
           <w:szCs w:val="21"/>
           <w:u w:val="none"/>
-          <w:bdr w:val="none" w:color="auto" w:sz="0" w:space="0"/>
           <w:shd w:val="clear" w:fill="FFFFFF"/>
           <w:vertAlign w:val="baseline"/>
         </w:rPr>
@@ -3622,7 +3618,6 @@
           <w:sz w:val="21"/>
           <w:szCs w:val="21"/>
           <w:u w:val="none"/>
-          <w:bdr w:val="none" w:color="auto" w:sz="0" w:space="0"/>
           <w:shd w:val="clear" w:fill="FFFFFF"/>
           <w:vertAlign w:val="baseline"/>
         </w:rPr>
@@ -3665,7 +3660,6 @@
           <w:spacing w:val="0"/>
           <w:sz w:val="21"/>
           <w:szCs w:val="21"/>
-          <w:bdr w:val="none" w:color="auto" w:sz="0" w:space="0"/>
           <w:shd w:val="clear" w:fill="EFEFEF"/>
           <w:vertAlign w:val="baseline"/>
         </w:rPr>
@@ -3708,7 +3702,6 @@
           <w:spacing w:val="0"/>
           <w:sz w:val="21"/>
           <w:szCs w:val="21"/>
-          <w:bdr w:val="none" w:color="auto" w:sz="0" w:space="0"/>
           <w:shd w:val="clear" w:fill="FFFFFF"/>
           <w:vertAlign w:val="baseline"/>
         </w:rPr>
@@ -3751,7 +3744,6 @@
           <w:spacing w:val="0"/>
           <w:sz w:val="21"/>
           <w:szCs w:val="21"/>
-          <w:bdr w:val="none" w:color="auto" w:sz="0" w:space="0"/>
           <w:shd w:val="clear" w:fill="EFEFEF"/>
           <w:vertAlign w:val="baseline"/>
         </w:rPr>
@@ -3794,7 +3786,6 @@
           <w:spacing w:val="0"/>
           <w:sz w:val="21"/>
           <w:szCs w:val="21"/>
-          <w:bdr w:val="none" w:color="auto" w:sz="0" w:space="0"/>
           <w:shd w:val="clear" w:fill="FFFFFF"/>
           <w:vertAlign w:val="baseline"/>
         </w:rPr>
@@ -3813,7 +3804,6 @@
           <w:sz w:val="21"/>
           <w:szCs w:val="21"/>
           <w:u w:val="none"/>
-          <w:bdr w:val="none" w:color="auto" w:sz="0" w:space="0"/>
           <w:shd w:val="clear" w:fill="FFFFFF"/>
           <w:vertAlign w:val="baseline"/>
         </w:rPr>
@@ -3832,7 +3822,6 @@
           <w:sz w:val="21"/>
           <w:szCs w:val="21"/>
           <w:u w:val="none"/>
-          <w:bdr w:val="none" w:color="auto" w:sz="0" w:space="0"/>
           <w:shd w:val="clear" w:fill="FFFFFF"/>
           <w:vertAlign w:val="baseline"/>
         </w:rPr>
@@ -3851,7 +3840,6 @@
           <w:sz w:val="21"/>
           <w:szCs w:val="21"/>
           <w:u w:val="none"/>
-          <w:bdr w:val="none" w:color="auto" w:sz="0" w:space="0"/>
           <w:shd w:val="clear" w:fill="FFFFFF"/>
           <w:vertAlign w:val="baseline"/>
         </w:rPr>
@@ -3871,7 +3859,6 @@
           <w:sz w:val="21"/>
           <w:szCs w:val="21"/>
           <w:u w:val="none"/>
-          <w:bdr w:val="none" w:color="auto" w:sz="0" w:space="0"/>
           <w:shd w:val="clear" w:fill="FFFFFF"/>
           <w:vertAlign w:val="baseline"/>
         </w:rPr>
@@ -3890,7 +3877,6 @@
           <w:sz w:val="21"/>
           <w:szCs w:val="21"/>
           <w:u w:val="none"/>
-          <w:bdr w:val="none" w:color="auto" w:sz="0" w:space="0"/>
           <w:shd w:val="clear" w:fill="FFFFFF"/>
           <w:vertAlign w:val="baseline"/>
         </w:rPr>
@@ -3933,7 +3919,6 @@
           <w:spacing w:val="0"/>
           <w:sz w:val="21"/>
           <w:szCs w:val="21"/>
-          <w:bdr w:val="none" w:color="auto" w:sz="0" w:space="0"/>
           <w:shd w:val="clear" w:fill="EFEFEF"/>
           <w:vertAlign w:val="baseline"/>
         </w:rPr>
@@ -4009,7 +3994,6 @@
           <w:spacing w:val="0"/>
           <w:sz w:val="24"/>
           <w:szCs w:val="24"/>
-          <w:bdr w:val="none" w:color="auto" w:sz="0" w:space="0"/>
           <w:shd w:val="clear" w:fill="FFFFFF"/>
           <w:vertAlign w:val="baseline"/>
         </w:rPr>
@@ -4028,7 +4012,6 @@
           <w:spacing w:val="0"/>
           <w:sz w:val="24"/>
           <w:szCs w:val="24"/>
-          <w:bdr w:val="none" w:color="auto" w:sz="0" w:space="0"/>
           <w:shd w:val="clear" w:fill="FFFFFF"/>
           <w:vertAlign w:val="baseline"/>
         </w:rPr>
@@ -4071,7 +4054,6 @@
           <w:spacing w:val="0"/>
           <w:sz w:val="21"/>
           <w:szCs w:val="21"/>
-          <w:bdr w:val="none" w:color="auto" w:sz="0" w:space="0"/>
           <w:shd w:val="clear" w:fill="FFFFFF"/>
           <w:vertAlign w:val="baseline"/>
         </w:rPr>
@@ -4114,7 +4096,6 @@
           <w:spacing w:val="0"/>
           <w:sz w:val="21"/>
           <w:szCs w:val="21"/>
-          <w:bdr w:val="none" w:color="auto" w:sz="0" w:space="0"/>
           <w:shd w:val="clear" w:fill="EFEFEF"/>
           <w:vertAlign w:val="baseline"/>
         </w:rPr>
@@ -4157,7 +4138,6 @@
           <w:spacing w:val="0"/>
           <w:sz w:val="21"/>
           <w:szCs w:val="21"/>
-          <w:bdr w:val="none" w:color="auto" w:sz="0" w:space="0"/>
           <w:shd w:val="clear" w:fill="FFFFFF"/>
           <w:vertAlign w:val="baseline"/>
         </w:rPr>
@@ -4200,7 +4180,6 @@
           <w:spacing w:val="0"/>
           <w:sz w:val="21"/>
           <w:szCs w:val="21"/>
-          <w:bdr w:val="none" w:color="auto" w:sz="0" w:space="0"/>
           <w:shd w:val="clear" w:fill="EFEFEF"/>
           <w:vertAlign w:val="baseline"/>
         </w:rPr>
@@ -4243,7 +4222,6 @@
           <w:spacing w:val="0"/>
           <w:sz w:val="21"/>
           <w:szCs w:val="21"/>
-          <w:bdr w:val="none" w:color="auto" w:sz="0" w:space="0"/>
           <w:shd w:val="clear" w:fill="FFFFFF"/>
           <w:vertAlign w:val="baseline"/>
         </w:rPr>
@@ -4262,7 +4240,6 @@
           <w:sz w:val="21"/>
           <w:szCs w:val="21"/>
           <w:u w:val="none"/>
-          <w:bdr w:val="none" w:color="auto" w:sz="0" w:space="0"/>
           <w:shd w:val="clear" w:fill="FFFFFF"/>
           <w:vertAlign w:val="baseline"/>
         </w:rPr>
@@ -4281,7 +4258,6 @@
           <w:sz w:val="21"/>
           <w:szCs w:val="21"/>
           <w:u w:val="none"/>
-          <w:bdr w:val="none" w:color="auto" w:sz="0" w:space="0"/>
           <w:shd w:val="clear" w:fill="FFFFFF"/>
           <w:vertAlign w:val="baseline"/>
         </w:rPr>
@@ -4300,7 +4276,6 @@
           <w:sz w:val="21"/>
           <w:szCs w:val="21"/>
           <w:u w:val="none"/>
-          <w:bdr w:val="none" w:color="auto" w:sz="0" w:space="0"/>
           <w:shd w:val="clear" w:fill="FFFFFF"/>
           <w:vertAlign w:val="baseline"/>
         </w:rPr>
@@ -4320,7 +4295,6 @@
           <w:sz w:val="21"/>
           <w:szCs w:val="21"/>
           <w:u w:val="none"/>
-          <w:bdr w:val="none" w:color="auto" w:sz="0" w:space="0"/>
           <w:shd w:val="clear" w:fill="FFFFFF"/>
           <w:vertAlign w:val="baseline"/>
         </w:rPr>
@@ -4339,7 +4313,6 @@
           <w:sz w:val="21"/>
           <w:szCs w:val="21"/>
           <w:u w:val="none"/>
-          <w:bdr w:val="none" w:color="auto" w:sz="0" w:space="0"/>
           <w:shd w:val="clear" w:fill="FFFFFF"/>
           <w:vertAlign w:val="baseline"/>
         </w:rPr>
@@ -4382,7 +4355,6 @@
           <w:spacing w:val="0"/>
           <w:sz w:val="21"/>
           <w:szCs w:val="21"/>
-          <w:bdr w:val="none" w:color="auto" w:sz="0" w:space="0"/>
           <w:shd w:val="clear" w:fill="EFEFEF"/>
           <w:vertAlign w:val="baseline"/>
         </w:rPr>
@@ -4458,7 +4430,6 @@
           <w:spacing w:val="0"/>
           <w:sz w:val="24"/>
           <w:szCs w:val="24"/>
-          <w:bdr w:val="none" w:color="auto" w:sz="0" w:space="0"/>
           <w:shd w:val="clear" w:fill="FFFFFF"/>
           <w:vertAlign w:val="baseline"/>
         </w:rPr>
@@ -4477,7 +4448,6 @@
           <w:spacing w:val="0"/>
           <w:sz w:val="24"/>
           <w:szCs w:val="24"/>
-          <w:bdr w:val="none" w:color="auto" w:sz="0" w:space="0"/>
           <w:shd w:val="clear" w:fill="FFFFFF"/>
           <w:vertAlign w:val="baseline"/>
         </w:rPr>
@@ -4520,7 +4490,6 @@
           <w:spacing w:val="0"/>
           <w:sz w:val="21"/>
           <w:szCs w:val="21"/>
-          <w:bdr w:val="none" w:color="auto" w:sz="0" w:space="0"/>
           <w:shd w:val="clear" w:fill="FFFFFF"/>
           <w:vertAlign w:val="baseline"/>
         </w:rPr>
@@ -4539,7 +4508,6 @@
           <w:sz w:val="21"/>
           <w:szCs w:val="21"/>
           <w:u w:val="none"/>
-          <w:bdr w:val="none" w:color="auto" w:sz="0" w:space="0"/>
           <w:shd w:val="clear" w:fill="FFFFFF"/>
           <w:vertAlign w:val="baseline"/>
         </w:rPr>
@@ -4558,7 +4526,6 @@
           <w:sz w:val="21"/>
           <w:szCs w:val="21"/>
           <w:u w:val="none"/>
-          <w:bdr w:val="none" w:color="auto" w:sz="0" w:space="0"/>
           <w:shd w:val="clear" w:fill="FFFFFF"/>
           <w:vertAlign w:val="baseline"/>
         </w:rPr>
@@ -4577,7 +4544,6 @@
           <w:sz w:val="21"/>
           <w:szCs w:val="21"/>
           <w:u w:val="none"/>
-          <w:bdr w:val="none" w:color="auto" w:sz="0" w:space="0"/>
           <w:shd w:val="clear" w:fill="FFFFFF"/>
           <w:vertAlign w:val="baseline"/>
         </w:rPr>
@@ -4597,7 +4563,6 @@
           <w:sz w:val="21"/>
           <w:szCs w:val="21"/>
           <w:u w:val="none"/>
-          <w:bdr w:val="none" w:color="auto" w:sz="0" w:space="0"/>
           <w:shd w:val="clear" w:fill="FFFFFF"/>
           <w:vertAlign w:val="baseline"/>
         </w:rPr>
@@ -4616,7 +4581,6 @@
           <w:sz w:val="21"/>
           <w:szCs w:val="21"/>
           <w:u w:val="none"/>
-          <w:bdr w:val="none" w:color="auto" w:sz="0" w:space="0"/>
           <w:shd w:val="clear" w:fill="FFFFFF"/>
           <w:vertAlign w:val="baseline"/>
         </w:rPr>
@@ -4659,7 +4623,6 @@
           <w:spacing w:val="0"/>
           <w:sz w:val="21"/>
           <w:szCs w:val="21"/>
-          <w:bdr w:val="none" w:color="auto" w:sz="0" w:space="0"/>
           <w:shd w:val="clear" w:fill="EFEFEF"/>
           <w:vertAlign w:val="baseline"/>
         </w:rPr>
@@ -4702,7 +4665,6 @@
           <w:spacing w:val="0"/>
           <w:sz w:val="21"/>
           <w:szCs w:val="21"/>
-          <w:bdr w:val="none" w:color="auto" w:sz="0" w:space="0"/>
           <w:shd w:val="clear" w:fill="FFFFFF"/>
           <w:vertAlign w:val="baseline"/>
         </w:rPr>
@@ -4745,7 +4707,6 @@
           <w:spacing w:val="0"/>
           <w:sz w:val="21"/>
           <w:szCs w:val="21"/>
-          <w:bdr w:val="none" w:color="auto" w:sz="0" w:space="0"/>
           <w:shd w:val="clear" w:fill="EFEFEF"/>
           <w:vertAlign w:val="baseline"/>
         </w:rPr>
@@ -4788,7 +4749,6 @@
           <w:spacing w:val="0"/>
           <w:sz w:val="21"/>
           <w:szCs w:val="21"/>
-          <w:bdr w:val="none" w:color="auto" w:sz="0" w:space="0"/>
           <w:shd w:val="clear" w:fill="FFFFFF"/>
           <w:vertAlign w:val="baseline"/>
         </w:rPr>
@@ -4807,7 +4767,6 @@
           <w:sz w:val="21"/>
           <w:szCs w:val="21"/>
           <w:u w:val="none"/>
-          <w:bdr w:val="none" w:color="auto" w:sz="0" w:space="0"/>
           <w:shd w:val="clear" w:fill="FFFFFF"/>
           <w:vertAlign w:val="baseline"/>
         </w:rPr>
@@ -4826,7 +4785,6 @@
           <w:sz w:val="21"/>
           <w:szCs w:val="21"/>
           <w:u w:val="none"/>
-          <w:bdr w:val="none" w:color="auto" w:sz="0" w:space="0"/>
           <w:shd w:val="clear" w:fill="FFFFFF"/>
           <w:vertAlign w:val="baseline"/>
         </w:rPr>
@@ -4845,7 +4803,6 @@
           <w:sz w:val="21"/>
           <w:szCs w:val="21"/>
           <w:u w:val="none"/>
-          <w:bdr w:val="none" w:color="auto" w:sz="0" w:space="0"/>
           <w:shd w:val="clear" w:fill="FFFFFF"/>
           <w:vertAlign w:val="baseline"/>
         </w:rPr>
@@ -4864,7 +4821,6 @@
           <w:sz w:val="21"/>
           <w:szCs w:val="21"/>
           <w:u w:val="none"/>
-          <w:bdr w:val="none" w:color="auto" w:sz="0" w:space="0"/>
           <w:shd w:val="clear" w:fill="FFFFFF"/>
           <w:vertAlign w:val="baseline"/>
         </w:rPr>
@@ -4907,7 +4863,6 @@
           <w:spacing w:val="0"/>
           <w:sz w:val="21"/>
           <w:szCs w:val="21"/>
-          <w:bdr w:val="none" w:color="auto" w:sz="0" w:space="0"/>
           <w:shd w:val="clear" w:fill="EFEFEF"/>
           <w:vertAlign w:val="baseline"/>
         </w:rPr>
@@ -4983,7 +4938,6 @@
           <w:spacing w:val="0"/>
           <w:sz w:val="24"/>
           <w:szCs w:val="24"/>
-          <w:bdr w:val="none" w:color="auto" w:sz="0" w:space="0"/>
           <w:shd w:val="clear" w:fill="FFFFFF"/>
           <w:vertAlign w:val="baseline"/>
         </w:rPr>
@@ -5002,7 +4956,6 @@
           <w:spacing w:val="0"/>
           <w:sz w:val="24"/>
           <w:szCs w:val="24"/>
-          <w:bdr w:val="none" w:color="auto" w:sz="0" w:space="0"/>
           <w:shd w:val="clear" w:fill="FFFFFF"/>
           <w:vertAlign w:val="baseline"/>
         </w:rPr>
@@ -5045,7 +4998,6 @@
           <w:spacing w:val="0"/>
           <w:sz w:val="21"/>
           <w:szCs w:val="21"/>
-          <w:bdr w:val="none" w:color="auto" w:sz="0" w:space="0"/>
           <w:shd w:val="clear" w:fill="FFFFFF"/>
           <w:vertAlign w:val="baseline"/>
         </w:rPr>
@@ -5064,7 +5016,6 @@
           <w:sz w:val="21"/>
           <w:szCs w:val="21"/>
           <w:u w:val="none"/>
-          <w:bdr w:val="none" w:color="auto" w:sz="0" w:space="0"/>
           <w:shd w:val="clear" w:fill="FFFFFF"/>
           <w:vertAlign w:val="baseline"/>
         </w:rPr>
@@ -5083,7 +5034,6 @@
           <w:sz w:val="21"/>
           <w:szCs w:val="21"/>
           <w:u w:val="none"/>
-          <w:bdr w:val="none" w:color="auto" w:sz="0" w:space="0"/>
           <w:shd w:val="clear" w:fill="FFFFFF"/>
           <w:vertAlign w:val="baseline"/>
         </w:rPr>
@@ -5102,7 +5052,6 @@
           <w:sz w:val="21"/>
           <w:szCs w:val="21"/>
           <w:u w:val="none"/>
-          <w:bdr w:val="none" w:color="auto" w:sz="0" w:space="0"/>
           <w:shd w:val="clear" w:fill="FFFFFF"/>
           <w:vertAlign w:val="baseline"/>
         </w:rPr>
@@ -5122,7 +5071,6 @@
           <w:sz w:val="21"/>
           <w:szCs w:val="21"/>
           <w:u w:val="none"/>
-          <w:bdr w:val="none" w:color="auto" w:sz="0" w:space="0"/>
           <w:shd w:val="clear" w:fill="FFFFFF"/>
           <w:vertAlign w:val="baseline"/>
         </w:rPr>
@@ -5141,7 +5089,6 @@
           <w:sz w:val="21"/>
           <w:szCs w:val="21"/>
           <w:u w:val="none"/>
-          <w:bdr w:val="none" w:color="auto" w:sz="0" w:space="0"/>
           <w:shd w:val="clear" w:fill="FFFFFF"/>
           <w:vertAlign w:val="baseline"/>
         </w:rPr>
@@ -5184,7 +5131,6 @@
           <w:spacing w:val="0"/>
           <w:sz w:val="21"/>
           <w:szCs w:val="21"/>
-          <w:bdr w:val="none" w:color="auto" w:sz="0" w:space="0"/>
           <w:shd w:val="clear" w:fill="EFEFEF"/>
           <w:vertAlign w:val="baseline"/>
         </w:rPr>
@@ -5227,7 +5173,6 @@
           <w:spacing w:val="0"/>
           <w:sz w:val="21"/>
           <w:szCs w:val="21"/>
-          <w:bdr w:val="none" w:color="auto" w:sz="0" w:space="0"/>
           <w:shd w:val="clear" w:fill="FFFFFF"/>
           <w:vertAlign w:val="baseline"/>
         </w:rPr>
@@ -5270,7 +5215,6 @@
           <w:spacing w:val="0"/>
           <w:sz w:val="21"/>
           <w:szCs w:val="21"/>
-          <w:bdr w:val="none" w:color="auto" w:sz="0" w:space="0"/>
           <w:shd w:val="clear" w:fill="EFEFEF"/>
           <w:vertAlign w:val="baseline"/>
         </w:rPr>
@@ -5313,7 +5257,6 @@
           <w:spacing w:val="0"/>
           <w:sz w:val="21"/>
           <w:szCs w:val="21"/>
-          <w:bdr w:val="none" w:color="auto" w:sz="0" w:space="0"/>
           <w:shd w:val="clear" w:fill="FFFFFF"/>
           <w:vertAlign w:val="baseline"/>
         </w:rPr>
@@ -5332,7 +5275,6 @@
           <w:sz w:val="21"/>
           <w:szCs w:val="21"/>
           <w:u w:val="none"/>
-          <w:bdr w:val="none" w:color="auto" w:sz="0" w:space="0"/>
           <w:shd w:val="clear" w:fill="FFFFFF"/>
           <w:vertAlign w:val="baseline"/>
         </w:rPr>
@@ -5351,7 +5293,6 @@
           <w:sz w:val="21"/>
           <w:szCs w:val="21"/>
           <w:u w:val="none"/>
-          <w:bdr w:val="none" w:color="auto" w:sz="0" w:space="0"/>
           <w:shd w:val="clear" w:fill="FFFFFF"/>
           <w:vertAlign w:val="baseline"/>
         </w:rPr>
@@ -5370,7 +5311,6 @@
           <w:sz w:val="21"/>
           <w:szCs w:val="21"/>
           <w:u w:val="none"/>
-          <w:bdr w:val="none" w:color="auto" w:sz="0" w:space="0"/>
           <w:shd w:val="clear" w:fill="FFFFFF"/>
           <w:vertAlign w:val="baseline"/>
         </w:rPr>
@@ -5390,7 +5330,6 @@
           <w:sz w:val="21"/>
           <w:szCs w:val="21"/>
           <w:u w:val="none"/>
-          <w:bdr w:val="none" w:color="auto" w:sz="0" w:space="0"/>
           <w:shd w:val="clear" w:fill="FFFFFF"/>
           <w:vertAlign w:val="baseline"/>
         </w:rPr>
@@ -5409,7 +5348,6 @@
           <w:sz w:val="21"/>
           <w:szCs w:val="21"/>
           <w:u w:val="none"/>
-          <w:bdr w:val="none" w:color="auto" w:sz="0" w:space="0"/>
           <w:shd w:val="clear" w:fill="FFFFFF"/>
           <w:vertAlign w:val="baseline"/>
         </w:rPr>
@@ -5452,7 +5390,6 @@
           <w:spacing w:val="0"/>
           <w:sz w:val="21"/>
           <w:szCs w:val="21"/>
-          <w:bdr w:val="none" w:color="auto" w:sz="0" w:space="0"/>
           <w:shd w:val="clear" w:fill="EFEFEF"/>
           <w:vertAlign w:val="baseline"/>
         </w:rPr>
@@ -5528,7 +5465,6 @@
           <w:spacing w:val="0"/>
           <w:sz w:val="24"/>
           <w:szCs w:val="24"/>
-          <w:bdr w:val="none" w:color="auto" w:sz="0" w:space="0"/>
           <w:shd w:val="clear" w:fill="FFFFFF"/>
           <w:vertAlign w:val="baseline"/>
         </w:rPr>
@@ -5547,7 +5483,6 @@
           <w:spacing w:val="0"/>
           <w:sz w:val="24"/>
           <w:szCs w:val="24"/>
-          <w:bdr w:val="none" w:color="auto" w:sz="0" w:space="0"/>
           <w:shd w:val="clear" w:fill="FFFFFF"/>
           <w:vertAlign w:val="baseline"/>
         </w:rPr>
@@ -5590,7 +5525,6 @@
           <w:spacing w:val="0"/>
           <w:sz w:val="21"/>
           <w:szCs w:val="21"/>
-          <w:bdr w:val="none" w:color="auto" w:sz="0" w:space="0"/>
           <w:shd w:val="clear" w:fill="FFFFFF"/>
           <w:vertAlign w:val="baseline"/>
         </w:rPr>
@@ -5609,7 +5543,6 @@
           <w:sz w:val="21"/>
           <w:szCs w:val="21"/>
           <w:u w:val="none"/>
-          <w:bdr w:val="none" w:color="auto" w:sz="0" w:space="0"/>
           <w:shd w:val="clear" w:fill="FFFFFF"/>
           <w:vertAlign w:val="baseline"/>
         </w:rPr>
@@ -5628,7 +5561,6 @@
           <w:sz w:val="21"/>
           <w:szCs w:val="21"/>
           <w:u w:val="none"/>
-          <w:bdr w:val="none" w:color="auto" w:sz="0" w:space="0"/>
           <w:shd w:val="clear" w:fill="FFFFFF"/>
           <w:vertAlign w:val="baseline"/>
         </w:rPr>
@@ -5647,7 +5579,6 @@
           <w:sz w:val="21"/>
           <w:szCs w:val="21"/>
           <w:u w:val="none"/>
-          <w:bdr w:val="none" w:color="auto" w:sz="0" w:space="0"/>
           <w:shd w:val="clear" w:fill="FFFFFF"/>
           <w:vertAlign w:val="baseline"/>
         </w:rPr>
@@ -5666,7 +5597,6 @@
           <w:sz w:val="21"/>
           <w:szCs w:val="21"/>
           <w:u w:val="none"/>
-          <w:bdr w:val="none" w:color="auto" w:sz="0" w:space="0"/>
           <w:shd w:val="clear" w:fill="FFFFFF"/>
           <w:vertAlign w:val="baseline"/>
         </w:rPr>
@@ -5709,7 +5639,6 @@
           <w:spacing w:val="0"/>
           <w:sz w:val="21"/>
           <w:szCs w:val="21"/>
-          <w:bdr w:val="none" w:color="auto" w:sz="0" w:space="0"/>
           <w:shd w:val="clear" w:fill="EFEFEF"/>
           <w:vertAlign w:val="baseline"/>
         </w:rPr>
@@ -5752,7 +5681,6 @@
           <w:spacing w:val="0"/>
           <w:sz w:val="21"/>
           <w:szCs w:val="21"/>
-          <w:bdr w:val="none" w:color="auto" w:sz="0" w:space="0"/>
           <w:shd w:val="clear" w:fill="FFFFFF"/>
           <w:vertAlign w:val="baseline"/>
         </w:rPr>
@@ -5795,7 +5723,6 @@
           <w:spacing w:val="0"/>
           <w:sz w:val="21"/>
           <w:szCs w:val="21"/>
-          <w:bdr w:val="none" w:color="auto" w:sz="0" w:space="0"/>
           <w:shd w:val="clear" w:fill="EFEFEF"/>
           <w:vertAlign w:val="baseline"/>
         </w:rPr>
@@ -5838,7 +5765,6 @@
           <w:spacing w:val="0"/>
           <w:sz w:val="21"/>
           <w:szCs w:val="21"/>
-          <w:bdr w:val="none" w:color="auto" w:sz="0" w:space="0"/>
           <w:shd w:val="clear" w:fill="FFFFFF"/>
           <w:vertAlign w:val="baseline"/>
         </w:rPr>
@@ -5881,7 +5807,6 @@
           <w:spacing w:val="0"/>
           <w:sz w:val="21"/>
           <w:szCs w:val="21"/>
-          <w:bdr w:val="none" w:color="auto" w:sz="0" w:space="0"/>
           <w:shd w:val="clear" w:fill="EFEFEF"/>
           <w:vertAlign w:val="baseline"/>
         </w:rPr>
@@ -5938,7 +5863,6 @@
           <w:spacing w:val="0"/>
           <w:sz w:val="24"/>
           <w:szCs w:val="24"/>
-          <w:bdr w:val="none" w:color="auto" w:sz="0" w:space="0"/>
           <w:shd w:val="clear" w:fill="FFFFFF"/>
           <w:vertAlign w:val="baseline"/>
         </w:rPr>
@@ -5957,7 +5881,6 @@
           <w:spacing w:val="0"/>
           <w:sz w:val="24"/>
           <w:szCs w:val="24"/>
-          <w:bdr w:val="none" w:color="auto" w:sz="0" w:space="0"/>
           <w:shd w:val="clear" w:fill="FFFFFF"/>
           <w:vertAlign w:val="baseline"/>
         </w:rPr>
@@ -6000,7 +5923,6 @@
           <w:spacing w:val="0"/>
           <w:sz w:val="21"/>
           <w:szCs w:val="21"/>
-          <w:bdr w:val="none" w:color="auto" w:sz="0" w:space="0"/>
           <w:shd w:val="clear" w:fill="FFFFFF"/>
           <w:vertAlign w:val="baseline"/>
         </w:rPr>
@@ -6043,7 +5965,6 @@
           <w:spacing w:val="0"/>
           <w:sz w:val="21"/>
           <w:szCs w:val="21"/>
-          <w:bdr w:val="none" w:color="auto" w:sz="0" w:space="0"/>
           <w:shd w:val="clear" w:fill="EFEFEF"/>
           <w:vertAlign w:val="baseline"/>
         </w:rPr>
@@ -6086,7 +6007,6 @@
           <w:spacing w:val="0"/>
           <w:sz w:val="21"/>
           <w:szCs w:val="21"/>
-          <w:bdr w:val="none" w:color="auto" w:sz="0" w:space="0"/>
           <w:shd w:val="clear" w:fill="FFFFFF"/>
           <w:vertAlign w:val="baseline"/>
         </w:rPr>
@@ -6129,7 +6049,6 @@
           <w:spacing w:val="0"/>
           <w:sz w:val="21"/>
           <w:szCs w:val="21"/>
-          <w:bdr w:val="none" w:color="auto" w:sz="0" w:space="0"/>
           <w:shd w:val="clear" w:fill="EFEFEF"/>
           <w:vertAlign w:val="baseline"/>
         </w:rPr>
@@ -6172,7 +6091,6 @@
           <w:spacing w:val="0"/>
           <w:sz w:val="21"/>
           <w:szCs w:val="21"/>
-          <w:bdr w:val="none" w:color="auto" w:sz="0" w:space="0"/>
           <w:shd w:val="clear" w:fill="FFFFFF"/>
           <w:vertAlign w:val="baseline"/>
         </w:rPr>
@@ -6215,11 +6133,360 @@
           <w:spacing w:val="0"/>
           <w:sz w:val="21"/>
           <w:szCs w:val="21"/>
-          <w:bdr w:val="none" w:color="auto" w:sz="0" w:space="0"/>
           <w:shd w:val="clear" w:fill="EFEFEF"/>
           <w:vertAlign w:val="baseline"/>
         </w:rPr>
         <w:t>981</w:t>
+      </w:r>
+    </w:p>
+    <w:p>
+      <w:pPr>
+        <w:keepNext w:val="0"/>
+        <w:keepLines w:val="0"/>
+        <w:widowControl/>
+        <w:suppressLineNumbers w:val="0"/>
+        <w:pBdr>
+          <w:top w:val="single" w:color="EFF1F3" w:sz="12" w:space="0"/>
+        </w:pBdr>
+        <w:spacing w:before="270" w:beforeAutospacing="0" w:after="270" w:afterAutospacing="0"/>
+        <w:ind w:left="0" w:right="0"/>
+      </w:pPr>
+      <w:r>
+        <w:rPr>
+          <w:rFonts w:hint="default" w:ascii="Consolas" w:hAnsi="Consolas" w:eastAsia="Consolas" w:cs="Consolas"/>
+          <w:color w:val="454C59"/>
+          <w:sz w:val="21"/>
+          <w:szCs w:val="21"/>
+        </w:rPr>
+        <w:pict>
+          <v:rect id="_x0000_i1029" o:spt="1" style="height:1.5pt;width:432pt;" fillcolor="#A0A0A0" filled="t" stroked="f" coordsize="21600,21600" o:hr="t" o:hrstd="t" o:hralign="center">
+            <v:path/>
+            <v:fill on="t" focussize="0,0"/>
+            <v:stroke on="f"/>
+            <v:imagedata o:title=""/>
+            <o:lock v:ext="edit"/>
+            <w10:wrap type="none"/>
+            <w10:anchorlock/>
+          </v:rect>
+        </w:pict>
+      </w:r>
+    </w:p>
+    <w:p>
+      <w:pPr>
+        <w:pStyle w:val="10"/>
+        <w:keepNext w:val="0"/>
+        <w:keepLines w:val="0"/>
+        <w:widowControl/>
+        <w:suppressLineNumbers w:val="0"/>
+        <w:pBdr>
+          <w:top w:val="none" w:color="auto" w:sz="0" w:space="0"/>
+          <w:left w:val="none" w:color="auto" w:sz="0" w:space="0"/>
+          <w:bottom w:val="none" w:color="auto" w:sz="0" w:space="0"/>
+          <w:right w:val="none" w:color="auto" w:sz="0" w:space="0"/>
+        </w:pBdr>
+        <w:spacing w:before="0" w:beforeAutospacing="0" w:after="75" w:afterAutospacing="0" w:line="315" w:lineRule="atLeast"/>
+        <w:ind w:left="0" w:right="0"/>
+        <w:textAlignment w:val="baseline"/>
+        <w:rPr>
+          <w:rFonts w:hint="default" w:ascii="Segoe UI" w:hAnsi="Segoe UI" w:eastAsia="Segoe UI" w:cs="Segoe UI"/>
+          <w:b/>
+          <w:bCs/>
+          <w:color w:val="26B062"/>
+          <w:sz w:val="24"/>
+          <w:szCs w:val="24"/>
+        </w:rPr>
+      </w:pPr>
+      <w:r>
+        <w:rPr>
+          <w:rFonts w:hint="default" w:ascii="Segoe UI" w:hAnsi="Segoe UI" w:eastAsia="Segoe UI" w:cs="Segoe UI"/>
+          <w:b/>
+          <w:bCs/>
+          <w:i w:val="0"/>
+          <w:iCs w:val="0"/>
+          <w:caps w:val="0"/>
+          <w:color w:val="26B062"/>
+          <w:spacing w:val="0"/>
+          <w:sz w:val="24"/>
+          <w:szCs w:val="24"/>
+          <w:shd w:val="clear" w:fill="FFFFFF"/>
+          <w:vertAlign w:val="baseline"/>
+        </w:rPr>
+        <w:t>Testcase 7: </w:t>
+      </w:r>
+      <w:r>
+        <w:rPr>
+          <w:rStyle w:val="4"/>
+          <w:rFonts w:hint="default" w:ascii="Segoe UI" w:hAnsi="Segoe UI" w:eastAsia="Segoe UI" w:cs="Segoe UI"/>
+          <w:b/>
+          <w:bCs/>
+          <w:i/>
+          <w:iCs/>
+          <w:caps w:val="0"/>
+          <w:color w:val="26B062"/>
+          <w:spacing w:val="0"/>
+          <w:sz w:val="24"/>
+          <w:szCs w:val="24"/>
+          <w:shd w:val="clear" w:fill="FFFFFF"/>
+          <w:vertAlign w:val="baseline"/>
+        </w:rPr>
+        <w:t>Success</w:t>
+      </w:r>
+    </w:p>
+    <w:p>
+      <w:pPr>
+        <w:pStyle w:val="10"/>
+        <w:keepNext w:val="0"/>
+        <w:keepLines w:val="0"/>
+        <w:widowControl/>
+        <w:suppressLineNumbers w:val="0"/>
+        <w:pBdr>
+          <w:top w:val="none" w:color="auto" w:sz="0" w:space="0"/>
+          <w:left w:val="none" w:color="auto" w:sz="0" w:space="0"/>
+          <w:bottom w:val="none" w:color="auto" w:sz="0" w:space="0"/>
+          <w:right w:val="none" w:color="auto" w:sz="0" w:space="0"/>
+        </w:pBdr>
+        <w:spacing w:before="0" w:beforeAutospacing="0" w:after="75" w:afterAutospacing="0" w:line="315" w:lineRule="atLeast"/>
+        <w:ind w:left="0" w:right="0"/>
+        <w:textAlignment w:val="baseline"/>
+        <w:rPr>
+          <w:rFonts w:hint="default" w:ascii="Segoe UI" w:hAnsi="Segoe UI" w:eastAsia="Segoe UI" w:cs="Segoe UI"/>
+          <w:b/>
+          <w:bCs/>
+          <w:i w:val="0"/>
+          <w:iCs w:val="0"/>
+          <w:caps w:val="0"/>
+          <w:color w:val="39424E"/>
+          <w:spacing w:val="0"/>
+          <w:sz w:val="21"/>
+          <w:szCs w:val="21"/>
+          <w:shd w:val="clear" w:fill="FFFFFF"/>
+          <w:vertAlign w:val="baseline"/>
+        </w:rPr>
+      </w:pPr>
+      <w:r>
+        <w:rPr>
+          <w:rFonts w:hint="default" w:ascii="Segoe UI" w:hAnsi="Segoe UI" w:eastAsia="Segoe UI" w:cs="Segoe UI"/>
+          <w:b/>
+          <w:bCs/>
+          <w:i w:val="0"/>
+          <w:iCs w:val="0"/>
+          <w:caps w:val="0"/>
+          <w:color w:val="39424E"/>
+          <w:spacing w:val="0"/>
+          <w:sz w:val="21"/>
+          <w:szCs w:val="21"/>
+          <w:shd w:val="clear" w:fill="FFFFFF"/>
+          <w:vertAlign w:val="baseline"/>
+        </w:rPr>
+        <w:t>Input </w:t>
+      </w:r>
+    </w:p>
+    <w:p>
+      <w:pPr>
+        <w:pStyle w:val="10"/>
+        <w:keepNext w:val="0"/>
+        <w:keepLines w:val="0"/>
+        <w:widowControl/>
+        <w:suppressLineNumbers w:val="0"/>
+        <w:pBdr>
+          <w:top w:val="none" w:color="auto" w:sz="0" w:space="0"/>
+          <w:left w:val="none" w:color="auto" w:sz="0" w:space="0"/>
+          <w:bottom w:val="none" w:color="auto" w:sz="0" w:space="0"/>
+          <w:right w:val="none" w:color="auto" w:sz="0" w:space="0"/>
+        </w:pBdr>
+        <w:spacing w:before="0" w:beforeAutospacing="0" w:after="75" w:afterAutospacing="0" w:line="315" w:lineRule="atLeast"/>
+        <w:ind w:left="0" w:right="0"/>
+        <w:textAlignment w:val="baseline"/>
+        <w:rPr>
+          <w:rFonts w:hint="default" w:ascii="Consolas" w:hAnsi="Consolas" w:eastAsia="Consolas" w:cs="Consolas"/>
+          <w:color w:val="454C59"/>
+          <w:sz w:val="21"/>
+          <w:szCs w:val="21"/>
+        </w:rPr>
+      </w:pPr>
+      <w:r>
+        <w:rPr>
+          <w:rStyle w:val="7"/>
+          <w:rFonts w:hint="default" w:ascii="Consolas" w:hAnsi="Consolas" w:eastAsia="Consolas" w:cs="Consolas"/>
+          <w:i w:val="0"/>
+          <w:iCs w:val="0"/>
+          <w:caps w:val="0"/>
+          <w:color w:val="454C59"/>
+          <w:spacing w:val="0"/>
+          <w:sz w:val="21"/>
+          <w:szCs w:val="21"/>
+          <w:shd w:val="clear" w:fill="EFEFEF"/>
+          <w:vertAlign w:val="baseline"/>
+        </w:rPr>
+        <w:t>jabideicafekegfibeeadecabbbgdhdaeccaebaaccffcaeebaiafdabaaahbbbaaccbcbggabaebbibdadhaacccabadedagcblbcagigadabceheccdajdbaaidacbdaakcaiadiaaicgagcbaekafbajgcaafldcaddebbahdbgbdaagaccidbbcgciaccdajcfacbfcceagaadglfaabdacdbfdadccafabaiccbfaejcaaaaciafeekadmacajicfjedgabaafdceecaeadeaacadajbacdcbcabbcddccgabafagdaccagfbeacdgfbbddnfbfhcbicbahceaifafbddeakcbcbiadabbgacejbcbceaadbicddaacbkgeahaaeebecbegfbdfifdicbaaiadabqecfbkfaeggfbdcdqbdffbaanadfabcaagbbhagccbdejidafcbddigiadbegbbaahabdhfcaogfddiedaacbcfechacfbcahadaacegkdlebcheanbacdcgeabmdcgdacaaigmacalaiabbbcccjfbacebekccipiebabdcfadaaeachebgdabiabhabajbacaambahcnaadaebebabehibbbfbdfdcafjcbaacmeedabaaeedcjbbbcacaceaaafddababijeadijbgaddgfdcaaedbbfabpadiebaeaiacbgaagfakdbkfcadbcddceaigedbbdeacdfdahdcebgbcbjbadcdfefefbdaaceegbabbdebbbbbebcaddbbkdgbacbabicbbdcacebcaebchachecbcbadkaddacfcdedjdaaegdcbbbbkbeagbbbcaebbiacbjdbcecbcafebfbgebcacadbkecbafaaceabdhcacdaahiegeaacdcaeebfbcaidafafchcafcfdbgahbaddechaafaefhgcabbfbdfaeacacaahbfecfebacaaaq</w:t>
+      </w:r>
+    </w:p>
+    <w:p>
+      <w:pPr>
+        <w:pStyle w:val="10"/>
+        <w:keepNext w:val="0"/>
+        <w:keepLines w:val="0"/>
+        <w:widowControl/>
+        <w:suppressLineNumbers w:val="0"/>
+        <w:pBdr>
+          <w:top w:val="none" w:color="auto" w:sz="0" w:space="0"/>
+          <w:left w:val="none" w:color="auto" w:sz="0" w:space="0"/>
+          <w:bottom w:val="none" w:color="auto" w:sz="0" w:space="0"/>
+          <w:right w:val="none" w:color="auto" w:sz="0" w:space="0"/>
+        </w:pBdr>
+        <w:spacing w:before="0" w:beforeAutospacing="0" w:after="75" w:afterAutospacing="0" w:line="315" w:lineRule="atLeast"/>
+        <w:ind w:left="0" w:right="0"/>
+        <w:textAlignment w:val="baseline"/>
+        <w:rPr>
+          <w:rFonts w:hint="default" w:ascii="Segoe UI" w:hAnsi="Segoe UI" w:eastAsia="Segoe UI" w:cs="Segoe UI"/>
+          <w:b/>
+          <w:bCs/>
+          <w:sz w:val="21"/>
+          <w:szCs w:val="21"/>
+        </w:rPr>
+      </w:pPr>
+      <w:r>
+        <w:rPr>
+          <w:rFonts w:hint="default" w:ascii="Segoe UI" w:hAnsi="Segoe UI" w:eastAsia="Segoe UI" w:cs="Segoe UI"/>
+          <w:b/>
+          <w:bCs/>
+          <w:i w:val="0"/>
+          <w:iCs w:val="0"/>
+          <w:caps w:val="0"/>
+          <w:color w:val="39424E"/>
+          <w:spacing w:val="0"/>
+          <w:sz w:val="21"/>
+          <w:szCs w:val="21"/>
+          <w:shd w:val="clear" w:fill="FFFFFF"/>
+          <w:vertAlign w:val="baseline"/>
+        </w:rPr>
+        <w:t>Your Output</w:t>
+      </w:r>
+    </w:p>
+    <w:p>
+      <w:pPr>
+        <w:pStyle w:val="8"/>
+        <w:keepNext w:val="0"/>
+        <w:keepLines w:val="0"/>
+        <w:widowControl/>
+        <w:suppressLineNumbers w:val="0"/>
+        <w:pBdr>
+          <w:top w:val="single" w:color="CCCCCC" w:sz="6" w:space="6"/>
+          <w:left w:val="single" w:color="CCCCCC" w:sz="6" w:space="6"/>
+          <w:bottom w:val="single" w:color="CCCCCC" w:sz="6" w:space="6"/>
+          <w:right w:val="single" w:color="CCCCCC" w:sz="6" w:space="6"/>
+        </w:pBdr>
+        <w:shd w:val="clear" w:fill="EFEFEF"/>
+        <w:wordWrap w:val="0"/>
+        <w:spacing w:before="0" w:beforeAutospacing="0" w:after="136" w:afterAutospacing="0" w:line="270" w:lineRule="atLeast"/>
+        <w:ind w:left="0" w:right="0"/>
+        <w:textAlignment w:val="baseline"/>
+        <w:rPr>
+          <w:rFonts w:hint="default" w:ascii="Consolas" w:hAnsi="Consolas" w:eastAsia="Consolas" w:cs="Consolas"/>
+          <w:color w:val="454C59"/>
+          <w:sz w:val="21"/>
+          <w:szCs w:val="21"/>
+        </w:rPr>
+      </w:pPr>
+      <w:r>
+        <w:rPr>
+          <w:rStyle w:val="7"/>
+          <w:rFonts w:hint="default" w:ascii="Consolas" w:hAnsi="Consolas" w:eastAsia="Consolas" w:cs="Consolas"/>
+          <w:i w:val="0"/>
+          <w:iCs w:val="0"/>
+          <w:caps w:val="0"/>
+          <w:color w:val="454C59"/>
+          <w:spacing w:val="0"/>
+          <w:sz w:val="21"/>
+          <w:szCs w:val="21"/>
+          <w:shd w:val="clear" w:fill="EFEFEF"/>
+          <w:vertAlign w:val="baseline"/>
+        </w:rPr>
+        <w:t>983</w:t>
+      </w:r>
+    </w:p>
+    <w:p>
+      <w:pPr>
+        <w:pStyle w:val="10"/>
+        <w:keepNext w:val="0"/>
+        <w:keepLines w:val="0"/>
+        <w:widowControl/>
+        <w:suppressLineNumbers w:val="0"/>
+        <w:pBdr>
+          <w:top w:val="none" w:color="auto" w:sz="0" w:space="0"/>
+          <w:left w:val="none" w:color="auto" w:sz="0" w:space="0"/>
+          <w:bottom w:val="none" w:color="auto" w:sz="0" w:space="0"/>
+          <w:right w:val="none" w:color="auto" w:sz="0" w:space="0"/>
+        </w:pBdr>
+        <w:spacing w:before="0" w:beforeAutospacing="0" w:after="75" w:afterAutospacing="0" w:line="315" w:lineRule="atLeast"/>
+        <w:ind w:left="0" w:right="0"/>
+        <w:textAlignment w:val="baseline"/>
+        <w:rPr>
+          <w:rFonts w:hint="default" w:ascii="Segoe UI" w:hAnsi="Segoe UI" w:eastAsia="Segoe UI" w:cs="Segoe UI"/>
+          <w:b/>
+          <w:bCs/>
+          <w:sz w:val="21"/>
+          <w:szCs w:val="21"/>
+        </w:rPr>
+      </w:pPr>
+      <w:r>
+        <w:rPr>
+          <w:rFonts w:hint="default" w:ascii="Segoe UI" w:hAnsi="Segoe UI" w:eastAsia="Segoe UI" w:cs="Segoe UI"/>
+          <w:b/>
+          <w:bCs/>
+          <w:i w:val="0"/>
+          <w:iCs w:val="0"/>
+          <w:caps w:val="0"/>
+          <w:color w:val="39424E"/>
+          <w:spacing w:val="0"/>
+          <w:sz w:val="21"/>
+          <w:szCs w:val="21"/>
+          <w:shd w:val="clear" w:fill="FFFFFF"/>
+          <w:vertAlign w:val="baseline"/>
+        </w:rPr>
+        <w:t>Expected Output </w:t>
+      </w:r>
+    </w:p>
+    <w:p>
+      <w:pPr>
+        <w:pStyle w:val="8"/>
+        <w:keepNext w:val="0"/>
+        <w:keepLines w:val="0"/>
+        <w:widowControl/>
+        <w:suppressLineNumbers w:val="0"/>
+        <w:pBdr>
+          <w:top w:val="single" w:color="CCCCCC" w:sz="6" w:space="6"/>
+          <w:left w:val="single" w:color="CCCCCC" w:sz="6" w:space="6"/>
+          <w:bottom w:val="single" w:color="CCCCCC" w:sz="6" w:space="6"/>
+          <w:right w:val="single" w:color="CCCCCC" w:sz="6" w:space="6"/>
+        </w:pBdr>
+        <w:shd w:val="clear" w:fill="EFEFEF"/>
+        <w:wordWrap w:val="0"/>
+        <w:spacing w:before="0" w:beforeAutospacing="0" w:after="136" w:afterAutospacing="0" w:line="270" w:lineRule="atLeast"/>
+        <w:ind w:left="0" w:right="0"/>
+        <w:textAlignment w:val="baseline"/>
+        <w:rPr>
+          <w:rFonts w:hint="default" w:ascii="Consolas" w:hAnsi="Consolas" w:eastAsia="Consolas" w:cs="Consolas"/>
+          <w:color w:val="454C59"/>
+          <w:sz w:val="21"/>
+          <w:szCs w:val="21"/>
+        </w:rPr>
+      </w:pPr>
+      <w:r>
+        <w:rPr>
+          <w:rStyle w:val="7"/>
+          <w:rFonts w:hint="default" w:ascii="Consolas" w:hAnsi="Consolas" w:eastAsia="Consolas" w:cs="Consolas"/>
+          <w:i w:val="0"/>
+          <w:iCs w:val="0"/>
+          <w:caps w:val="0"/>
+          <w:color w:val="454C59"/>
+          <w:spacing w:val="0"/>
+          <w:sz w:val="21"/>
+          <w:szCs w:val="21"/>
+          <w:shd w:val="clear" w:fill="EFEFEF"/>
+          <w:vertAlign w:val="baseline"/>
+        </w:rPr>
+        <w:t>983</w:t>
       </w:r>
     </w:p>
     <w:p>
@@ -6291,11 +6558,10 @@
           <w:spacing w:val="0"/>
           <w:sz w:val="24"/>
           <w:szCs w:val="24"/>
-          <w:bdr w:val="none" w:color="auto" w:sz="0" w:space="0"/>
-          <w:shd w:val="clear" w:fill="FFFFFF"/>
-          <w:vertAlign w:val="baseline"/>
-        </w:rPr>
-        <w:t>Testcase 7: </w:t>
+          <w:shd w:val="clear" w:fill="FFFFFF"/>
+          <w:vertAlign w:val="baseline"/>
+        </w:rPr>
+        <w:t>Testcase 8: </w:t>
       </w:r>
       <w:r>
         <w:rPr>
@@ -6310,7 +6576,6 @@
           <w:spacing w:val="0"/>
           <w:sz w:val="24"/>
           <w:szCs w:val="24"/>
-          <w:bdr w:val="none" w:color="auto" w:sz="0" w:space="0"/>
           <w:shd w:val="clear" w:fill="FFFFFF"/>
           <w:vertAlign w:val="baseline"/>
         </w:rPr>
@@ -6344,24 +6609,22 @@
           <w:spacing w:val="0"/>
           <w:sz w:val="21"/>
           <w:szCs w:val="21"/>
-          <w:bdr w:val="none" w:color="auto" w:sz="0" w:space="0"/>
-          <w:shd w:val="clear" w:fill="FFFFFF"/>
-          <w:vertAlign w:val="baseline"/>
-        </w:rPr>
-      </w:pPr>
-      <w:r>
-        <w:rPr>
-          <w:rFonts w:hint="default" w:ascii="Segoe UI" w:hAnsi="Segoe UI" w:eastAsia="Segoe UI" w:cs="Segoe UI"/>
-          <w:b/>
-          <w:bCs/>
-          <w:i w:val="0"/>
-          <w:iCs w:val="0"/>
-          <w:caps w:val="0"/>
-          <w:color w:val="39424E"/>
-          <w:spacing w:val="0"/>
-          <w:sz w:val="21"/>
-          <w:szCs w:val="21"/>
-          <w:bdr w:val="none" w:color="auto" w:sz="0" w:space="0"/>
+          <w:shd w:val="clear" w:fill="FFFFFF"/>
+          <w:vertAlign w:val="baseline"/>
+        </w:rPr>
+      </w:pPr>
+      <w:r>
+        <w:rPr>
+          <w:rFonts w:hint="default" w:ascii="Segoe UI" w:hAnsi="Segoe UI" w:eastAsia="Segoe UI" w:cs="Segoe UI"/>
+          <w:b/>
+          <w:bCs/>
+          <w:i w:val="0"/>
+          <w:iCs w:val="0"/>
+          <w:caps w:val="0"/>
+          <w:color w:val="39424E"/>
+          <w:spacing w:val="0"/>
+          <w:sz w:val="21"/>
+          <w:szCs w:val="21"/>
           <w:shd w:val="clear" w:fill="FFFFFF"/>
           <w:vertAlign w:val="baseline"/>
         </w:rPr>
@@ -6402,11 +6665,10 @@
           <w:spacing w:val="0"/>
           <w:sz w:val="21"/>
           <w:szCs w:val="21"/>
-          <w:bdr w:val="none" w:color="auto" w:sz="0" w:space="0"/>
           <w:shd w:val="clear" w:fill="EFEFEF"/>
           <w:vertAlign w:val="baseline"/>
         </w:rPr>
-        <w:t>jabideicafekegfibeeadecabbbgdhdaeccaebaaccffcaeebaiafdabaaahbbbaaccbcbggabaebbibdadhaacccabadedagcblbcagigadabceheccdajdbaaidacbdaakcaiadiaaicgagcbaekafbajgcaafldcaddebbahdbgbdaagaccidbbcgciaccdajcfacbfcceagaadglfaabdacdbfdadccafabaiccbfaejcaaaaciafeekadmacajicfjedgabaafdceecaeadeaacadajbacdcbcabbcddccgabafagdaccagfbeacdgfbbddnfbfhcbicbahceaifafbddeakcbcbiadabbgacejbcbceaadbicddaacbkgeahaaeebecbegfbdfifdicbaaiadabqecfbkfaeggfbdcdqbdffbaanadfabcaagbbhagccbdejidafcbddigiadbegbbaahabdhfcaogfddiedaacbcfechacfbcahadaacegkdlebcheanbacdcgeabmdcgdacaaigmacalaiabbbcccjfbacebekccipiebabdcfadaaeachebgdabiabhabajbacaambahcnaadaebebabehibbbfbdfdcafjcbaacmeedabaaeedcjbbbcacaceaaafddababijeadijbgaddgfdcaaedbbfabpadiebaeaiacbgaagfakdbkfcadbcddceaigedbbdeacdfdahdcebgbcbjbadcdfefefbdaaceegbabbdebbbbbebcaddbbkdgbacbabicbbdcacebcaebchachecbcbadkaddacfcdedjdaaegdcbbbbkbeagbbbcaebbiacbjdbcecbcafebfbgebcacadbkecbafaaceabdhcacdaahiegeaacdcaeebfbcaidafafchcafcfdbgahbaddechaafaefhgcabbfbdfaeacacaahbfecfebacaaaq</w:t>
+        <w:t>abbbafjdcbefcbafgffbdaegclcccdkaafebchdbbacebjaabidcicaaaebaebaeaeccecakdbdajchbgaceabgaacbaacdcaefbccagccaacaagebgbaecechbfegiaaachccacihcedccifabafcebabifaacghafgccajefaabdabcbaacfjciddacchabcbabcbifbgifacaahdaabiegbbbbabekdabaacbdfabadbbaabkdhgccacfbbcaafcbcebbaacfaidbbmdfabcafcfdcaaaaeabecaddhgbebfbacahegdiaigafabagbedbbjcdaadacadcnbbhebggabmbbabaaeaaacaaabcccabecdaaacaebbabaccbbaaebdcdajddabbfacbdaaaaaacadceaacbeeebgfabchcecdcacaabbaadkbcbbdaabaabaeeabadcchggaebmdbcbbcadceaafeaajjdaabbdieaabhadcbngecaabbajagebebdbbcgagbbabcbbaaaeadbjabaaaadeacafabacacgahdeaedaidbbaaaafcbbcmabiadigceacbcbfchfbebbcaaebaffcfebcadbhgfededbbfdabacfdbefbccgaigbbbcjeaaaeaddcbabdeccdbabebgbdbabcfjbekcegajbebcbeehhbcgacbaedhambfbacjacheadaecchbddfcgaedbcabeadddaabbbbeeeadcejdacdcaadbbaahddbcaaaadddbccagacgchadhhaadladdjadcbaafkccaagaabaedhbbbfbcadgaabdhfadccbbdaaaakdaeeeabbcihaabdcdbkcfadfcaaefaabhcaiacacbgbbfdcabcccabdaaeeebahcjacbagbcaebadaafbbabdkjaaadbeccagfafbcbacedbgcbgbcbhbaafdbbheachaacbbfababefdae</w:t>
       </w:r>
     </w:p>
     <w:p>
@@ -6445,7 +6707,6 @@
           <w:spacing w:val="0"/>
           <w:sz w:val="21"/>
           <w:szCs w:val="21"/>
-          <w:bdr w:val="none" w:color="auto" w:sz="0" w:space="0"/>
           <w:shd w:val="clear" w:fill="FFFFFF"/>
           <w:vertAlign w:val="baseline"/>
         </w:rPr>
@@ -6488,11 +6749,10 @@
           <w:spacing w:val="0"/>
           <w:sz w:val="21"/>
           <w:szCs w:val="21"/>
-          <w:bdr w:val="none" w:color="auto" w:sz="0" w:space="0"/>
           <w:shd w:val="clear" w:fill="EFEFEF"/>
           <w:vertAlign w:val="baseline"/>
         </w:rPr>
-        <w:t>983</w:t>
+        <w:t>986</w:t>
       </w:r>
     </w:p>
     <w:p>
@@ -6531,7 +6791,6 @@
           <w:spacing w:val="0"/>
           <w:sz w:val="21"/>
           <w:szCs w:val="21"/>
-          <w:bdr w:val="none" w:color="auto" w:sz="0" w:space="0"/>
           <w:shd w:val="clear" w:fill="FFFFFF"/>
           <w:vertAlign w:val="baseline"/>
         </w:rPr>
@@ -6574,11 +6833,10 @@
           <w:spacing w:val="0"/>
           <w:sz w:val="21"/>
           <w:szCs w:val="21"/>
-          <w:bdr w:val="none" w:color="auto" w:sz="0" w:space="0"/>
           <w:shd w:val="clear" w:fill="EFEFEF"/>
           <w:vertAlign w:val="baseline"/>
         </w:rPr>
-        <w:t>983</w:t>
+        <w:t>986</w:t>
       </w:r>
     </w:p>
     <w:p>
@@ -6650,11 +6908,10 @@
           <w:spacing w:val="0"/>
           <w:sz w:val="24"/>
           <w:szCs w:val="24"/>
-          <w:bdr w:val="none" w:color="auto" w:sz="0" w:space="0"/>
-          <w:shd w:val="clear" w:fill="FFFFFF"/>
-          <w:vertAlign w:val="baseline"/>
-        </w:rPr>
-        <w:t>Testcase 8: </w:t>
+          <w:shd w:val="clear" w:fill="FFFFFF"/>
+          <w:vertAlign w:val="baseline"/>
+        </w:rPr>
+        <w:t>Testcase 9: </w:t>
       </w:r>
       <w:r>
         <w:rPr>
@@ -6669,7 +6926,6 @@
           <w:spacing w:val="0"/>
           <w:sz w:val="24"/>
           <w:szCs w:val="24"/>
-          <w:bdr w:val="none" w:color="auto" w:sz="0" w:space="0"/>
           <w:shd w:val="clear" w:fill="FFFFFF"/>
           <w:vertAlign w:val="baseline"/>
         </w:rPr>
@@ -6696,35 +6952,68 @@
           <w:rFonts w:hint="default" w:ascii="Segoe UI" w:hAnsi="Segoe UI" w:eastAsia="Segoe UI" w:cs="Segoe UI"/>
           <w:b/>
           <w:bCs/>
-          <w:i w:val="0"/>
-          <w:iCs w:val="0"/>
-          <w:caps w:val="0"/>
-          <w:color w:val="39424E"/>
-          <w:spacing w:val="0"/>
-          <w:sz w:val="21"/>
-          <w:szCs w:val="21"/>
-          <w:bdr w:val="none" w:color="auto" w:sz="0" w:space="0"/>
-          <w:shd w:val="clear" w:fill="FFFFFF"/>
-          <w:vertAlign w:val="baseline"/>
-        </w:rPr>
-      </w:pPr>
-      <w:r>
-        <w:rPr>
-          <w:rFonts w:hint="default" w:ascii="Segoe UI" w:hAnsi="Segoe UI" w:eastAsia="Segoe UI" w:cs="Segoe UI"/>
-          <w:b/>
-          <w:bCs/>
-          <w:i w:val="0"/>
-          <w:iCs w:val="0"/>
-          <w:caps w:val="0"/>
-          <w:color w:val="39424E"/>
-          <w:spacing w:val="0"/>
-          <w:sz w:val="21"/>
-          <w:szCs w:val="21"/>
-          <w:bdr w:val="none" w:color="auto" w:sz="0" w:space="0"/>
+          <w:sz w:val="21"/>
+          <w:szCs w:val="21"/>
+        </w:rPr>
+      </w:pPr>
+      <w:r>
+        <w:rPr>
+          <w:rFonts w:hint="default" w:ascii="Segoe UI" w:hAnsi="Segoe UI" w:eastAsia="Segoe UI" w:cs="Segoe UI"/>
+          <w:b/>
+          <w:bCs/>
+          <w:i w:val="0"/>
+          <w:iCs w:val="0"/>
+          <w:caps w:val="0"/>
+          <w:color w:val="39424E"/>
+          <w:spacing w:val="0"/>
+          <w:sz w:val="21"/>
+          <w:szCs w:val="21"/>
           <w:shd w:val="clear" w:fill="FFFFFF"/>
           <w:vertAlign w:val="baseline"/>
         </w:rPr>
         <w:t>Input </w:t>
+      </w:r>
+    </w:p>
+    <w:p>
+      <w:pPr>
+        <w:pStyle w:val="8"/>
+        <w:keepNext w:val="0"/>
+        <w:keepLines w:val="0"/>
+        <w:widowControl/>
+        <w:suppressLineNumbers w:val="0"/>
+        <w:pBdr>
+          <w:top w:val="single" w:color="CCCCCC" w:sz="6" w:space="6"/>
+          <w:left w:val="single" w:color="CCCCCC" w:sz="6" w:space="6"/>
+          <w:bottom w:val="single" w:color="CCCCCC" w:sz="6" w:space="6"/>
+          <w:right w:val="single" w:color="CCCCCC" w:sz="6" w:space="6"/>
+        </w:pBdr>
+        <w:shd w:val="clear" w:fill="EFEFEF"/>
+        <w:wordWrap w:val="0"/>
+        <w:spacing w:before="0" w:beforeAutospacing="0" w:after="136" w:afterAutospacing="0" w:line="270" w:lineRule="atLeast"/>
+        <w:ind w:left="0" w:right="0"/>
+        <w:textAlignment w:val="baseline"/>
+        <w:rPr>
+          <w:rFonts w:hint="default" w:ascii="Consolas" w:hAnsi="Consolas" w:eastAsia="Consolas" w:cs="Consolas"/>
+          <w:color w:val="454C59"/>
+          <w:sz w:val="21"/>
+          <w:szCs w:val="21"/>
+        </w:rPr>
+      </w:pPr>
+      <w:r>
+        <w:rPr>
+          <w:rStyle w:val="7"/>
+          <w:rFonts w:hint="default" w:ascii="Consolas" w:hAnsi="Consolas" w:eastAsia="Consolas" w:cs="Consolas"/>
+          <w:i w:val="0"/>
+          <w:iCs w:val="0"/>
+          <w:caps w:val="0"/>
+          <w:color w:val="454C59"/>
+          <w:spacing w:val="0"/>
+          <w:sz w:val="21"/>
+          <w:szCs w:val="21"/>
+          <w:shd w:val="clear" w:fill="EFEFEF"/>
+          <w:vertAlign w:val="baseline"/>
+        </w:rPr>
+        <w:t>dbcchcefaaahaaieadagbfcacecbeacabcbcabcbaceccfcaabafijaebdbdagacbbadahaaabaaadabacaabdaaaaaacabbcadebccbfagacaaecafbbdaaeceaacafbabadaccbbeafbkgcaaabaabbbccdbahbaaaaabdekalaacaababbfddabeaagccaaaeedaadcaebcbgadfdabfbckedbbbeabaadaacicaaaccakacabccabeabbcecadddcjbaefabbaebbfaaeegadafaajcfedbbcfccebbmaddcabbidfaaccaabadiabdbbebbabaaabcacbbddbgaecaaadcdabbdbcchcaccdadcbcabeddacadbdafibccdaeaajgbafbcdaeabjecaaabefababbcaacbbacbbbeahabaedibabbceagcafdbadccdahabebafabfeacaalfaiaadakacbccbiadaddaaacbacbaaabaccfacbdabjacdgcbbcceabbdaibcbaedabgabacbccafbabaabadaacccaceahbaciadabbaacccadhfacdabaaabgddbadaadcbfalbbabaaafhdbcaabbaddaddaabddcahagcbaaaageehdbcdbceabaabcbccbkeddacbbeaaaabhaaafaaaefccdbbbbkfhdeciccbadaabacecabcbbcaagaaeaagbdeadifhgcedcbfbbdcbaebfafbkcaadaebbabccbaaafbaadbggagaacbafbadcabccbabaaddbacabeababbhfbccccaabeaaddacccbbbcacaaceciadaabbeaccegabfbaaabgadbabaabkdbbfaaafbbadabcbacfdjeabmbbdblaafkaaaheacbacacdabhkfebjfgababafabfcgbabcaecbbbaiaaadheaacdcfaagcdcaeaacaidaaaafabaaabdib</w:t>
       </w:r>
     </w:p>
     <w:p>
@@ -6744,6 +7033,50 @@
         <w:ind w:left="0" w:right="0"/>
         <w:textAlignment w:val="baseline"/>
         <w:rPr>
+          <w:rFonts w:hint="default" w:ascii="Segoe UI" w:hAnsi="Segoe UI" w:eastAsia="Segoe UI" w:cs="Segoe UI"/>
+          <w:b/>
+          <w:bCs/>
+          <w:sz w:val="21"/>
+          <w:szCs w:val="21"/>
+        </w:rPr>
+      </w:pPr>
+      <w:r>
+        <w:rPr>
+          <w:rFonts w:hint="default" w:ascii="Segoe UI" w:hAnsi="Segoe UI" w:eastAsia="Segoe UI" w:cs="Segoe UI"/>
+          <w:b/>
+          <w:bCs/>
+          <w:i w:val="0"/>
+          <w:iCs w:val="0"/>
+          <w:caps w:val="0"/>
+          <w:color w:val="39424E"/>
+          <w:spacing w:val="0"/>
+          <w:sz w:val="21"/>
+          <w:szCs w:val="21"/>
+          <w:shd w:val="clear" w:fill="FFFFFF"/>
+          <w:vertAlign w:val="baseline"/>
+        </w:rPr>
+        <w:t>Your Output</w:t>
+      </w:r>
+    </w:p>
+    <w:p>
+      <w:pPr>
+        <w:pStyle w:val="8"/>
+        <w:keepNext w:val="0"/>
+        <w:keepLines w:val="0"/>
+        <w:widowControl/>
+        <w:suppressLineNumbers w:val="0"/>
+        <w:pBdr>
+          <w:top w:val="single" w:color="CCCCCC" w:sz="6" w:space="6"/>
+          <w:left w:val="single" w:color="CCCCCC" w:sz="6" w:space="6"/>
+          <w:bottom w:val="single" w:color="CCCCCC" w:sz="6" w:space="6"/>
+          <w:right w:val="single" w:color="CCCCCC" w:sz="6" w:space="6"/>
+        </w:pBdr>
+        <w:shd w:val="clear" w:fill="EFEFEF"/>
+        <w:wordWrap w:val="0"/>
+        <w:spacing w:before="0" w:beforeAutospacing="0" w:after="136" w:afterAutospacing="0" w:line="270" w:lineRule="atLeast"/>
+        <w:ind w:left="0" w:right="0"/>
+        <w:textAlignment w:val="baseline"/>
+        <w:rPr>
           <w:rFonts w:hint="default" w:ascii="Consolas" w:hAnsi="Consolas" w:eastAsia="Consolas" w:cs="Consolas"/>
           <w:color w:val="454C59"/>
           <w:sz w:val="21"/>
@@ -6761,11 +7094,10 @@
           <w:spacing w:val="0"/>
           <w:sz w:val="21"/>
           <w:szCs w:val="21"/>
-          <w:bdr w:val="none" w:color="auto" w:sz="0" w:space="0"/>
           <w:shd w:val="clear" w:fill="EFEFEF"/>
           <w:vertAlign w:val="baseline"/>
         </w:rPr>
-        <w:t>abbbafjdcbefcbafgffbdaegclcccdkaafebchdbbacebjaabidcicaaaebaebaeaeccecakdbdajchbgaceabgaacbaacdcaefbccagccaacaagebgbaecechbfegiaaachccacihcedccifabafcebabifaacghafgccajefaabdabcbaacfjciddacchabcbabcbifbgifacaahdaabiegbbbbabekdabaacbdfabadbbaabkdhgccacfbbcaafcbcebbaacfaidbbmdfabcafcfdcaaaaeabecaddhgbebfbacahegdiaigafabagbedbbjcdaadacadcnbbhebggabmbbabaaeaaacaaabcccabecdaaacaebbabaccbbaaebdcdajddabbfacbdaaaaaacadceaacbeeebgfabchcecdcacaabbaadkbcbbdaabaabaeeabadcchggaebmdbcbbcadceaafeaajjdaabbdieaabhadcbngecaabbajagebebdbbcgagbbabcbbaaaeadbjabaaaadeacafabacacgahdeaedaidbbaaaafcbbcmabiadigceacbcbfchfbebbcaaebaffcfebcadbhgfededbbfdabacfdbefbccgaigbbbcjeaaaeaddcbabdeccdbabebgbdbabcfjbekcegajbebcbeehhbcgacbaedhambfbacjacheadaecchbddfcgaedbcabeadddaabbbbeeeadcejdacdcaadbbaahddbcaaaadddbccagacgchadhhaadladdjadcbaafkccaagaabaedhbbbfbcadgaabdhfadccbbdaaaakdaeeeabbcihaabdcdbkcfadfcaaefaabhcaiacacbgbbfdcabcccabdaaeeebahcjacbagbcaebadaafbbabdkjaaadbeccagfafbcbacedbgcbgbcbhbaafdbbheachaacbbfababefdae</w:t>
+        <w:t>987</w:t>
       </w:r>
     </w:p>
     <w:p>
@@ -6804,11 +7136,10 @@
           <w:spacing w:val="0"/>
           <w:sz w:val="21"/>
           <w:szCs w:val="21"/>
-          <w:bdr w:val="none" w:color="auto" w:sz="0" w:space="0"/>
-          <w:shd w:val="clear" w:fill="FFFFFF"/>
-          <w:vertAlign w:val="baseline"/>
-        </w:rPr>
-        <w:t>Your Output</w:t>
+          <w:shd w:val="clear" w:fill="FFFFFF"/>
+          <w:vertAlign w:val="baseline"/>
+        </w:rPr>
+        <w:t>Expected Output </w:t>
       </w:r>
     </w:p>
     <w:p>
@@ -6847,97 +7178,10 @@
           <w:spacing w:val="0"/>
           <w:sz w:val="21"/>
           <w:szCs w:val="21"/>
-          <w:bdr w:val="none" w:color="auto" w:sz="0" w:space="0"/>
           <w:shd w:val="clear" w:fill="EFEFEF"/>
           <w:vertAlign w:val="baseline"/>
         </w:rPr>
-        <w:t>986</w:t>
-      </w:r>
-    </w:p>
-    <w:p>
-      <w:pPr>
-        <w:pStyle w:val="10"/>
-        <w:keepNext w:val="0"/>
-        <w:keepLines w:val="0"/>
-        <w:widowControl/>
-        <w:suppressLineNumbers w:val="0"/>
-        <w:pBdr>
-          <w:top w:val="none" w:color="auto" w:sz="0" w:space="0"/>
-          <w:left w:val="none" w:color="auto" w:sz="0" w:space="0"/>
-          <w:bottom w:val="none" w:color="auto" w:sz="0" w:space="0"/>
-          <w:right w:val="none" w:color="auto" w:sz="0" w:space="0"/>
-        </w:pBdr>
-        <w:spacing w:before="0" w:beforeAutospacing="0" w:after="75" w:afterAutospacing="0" w:line="315" w:lineRule="atLeast"/>
-        <w:ind w:left="0" w:right="0"/>
-        <w:textAlignment w:val="baseline"/>
-        <w:rPr>
-          <w:rFonts w:hint="default" w:ascii="Segoe UI" w:hAnsi="Segoe UI" w:eastAsia="Segoe UI" w:cs="Segoe UI"/>
-          <w:b/>
-          <w:bCs/>
-          <w:sz w:val="21"/>
-          <w:szCs w:val="21"/>
-        </w:rPr>
-      </w:pPr>
-      <w:r>
-        <w:rPr>
-          <w:rFonts w:hint="default" w:ascii="Segoe UI" w:hAnsi="Segoe UI" w:eastAsia="Segoe UI" w:cs="Segoe UI"/>
-          <w:b/>
-          <w:bCs/>
-          <w:i w:val="0"/>
-          <w:iCs w:val="0"/>
-          <w:caps w:val="0"/>
-          <w:color w:val="39424E"/>
-          <w:spacing w:val="0"/>
-          <w:sz w:val="21"/>
-          <w:szCs w:val="21"/>
-          <w:bdr w:val="none" w:color="auto" w:sz="0" w:space="0"/>
-          <w:shd w:val="clear" w:fill="FFFFFF"/>
-          <w:vertAlign w:val="baseline"/>
-        </w:rPr>
-        <w:t>Expected Output </w:t>
-      </w:r>
-    </w:p>
-    <w:p>
-      <w:pPr>
-        <w:pStyle w:val="8"/>
-        <w:keepNext w:val="0"/>
-        <w:keepLines w:val="0"/>
-        <w:widowControl/>
-        <w:suppressLineNumbers w:val="0"/>
-        <w:pBdr>
-          <w:top w:val="single" w:color="CCCCCC" w:sz="6" w:space="6"/>
-          <w:left w:val="single" w:color="CCCCCC" w:sz="6" w:space="6"/>
-          <w:bottom w:val="single" w:color="CCCCCC" w:sz="6" w:space="6"/>
-          <w:right w:val="single" w:color="CCCCCC" w:sz="6" w:space="6"/>
-        </w:pBdr>
-        <w:shd w:val="clear" w:fill="EFEFEF"/>
-        <w:wordWrap w:val="0"/>
-        <w:spacing w:before="0" w:beforeAutospacing="0" w:after="136" w:afterAutospacing="0" w:line="270" w:lineRule="atLeast"/>
-        <w:ind w:left="0" w:right="0"/>
-        <w:textAlignment w:val="baseline"/>
-        <w:rPr>
-          <w:rFonts w:hint="default" w:ascii="Consolas" w:hAnsi="Consolas" w:eastAsia="Consolas" w:cs="Consolas"/>
-          <w:color w:val="454C59"/>
-          <w:sz w:val="21"/>
-          <w:szCs w:val="21"/>
-        </w:rPr>
-      </w:pPr>
-      <w:r>
-        <w:rPr>
-          <w:rStyle w:val="7"/>
-          <w:rFonts w:hint="default" w:ascii="Consolas" w:hAnsi="Consolas" w:eastAsia="Consolas" w:cs="Consolas"/>
-          <w:i w:val="0"/>
-          <w:iCs w:val="0"/>
-          <w:caps w:val="0"/>
-          <w:color w:val="454C59"/>
-          <w:spacing w:val="0"/>
-          <w:sz w:val="21"/>
-          <w:szCs w:val="21"/>
-          <w:bdr w:val="none" w:color="auto" w:sz="0" w:space="0"/>
-          <w:shd w:val="clear" w:fill="EFEFEF"/>
-          <w:vertAlign w:val="baseline"/>
-        </w:rPr>
-        <w:t>986</w:t>
+        <w:t>987</w:t>
       </w:r>
     </w:p>
     <w:p>
@@ -7009,11 +7253,10 @@
           <w:spacing w:val="0"/>
           <w:sz w:val="24"/>
           <w:szCs w:val="24"/>
-          <w:bdr w:val="none" w:color="auto" w:sz="0" w:space="0"/>
-          <w:shd w:val="clear" w:fill="FFFFFF"/>
-          <w:vertAlign w:val="baseline"/>
-        </w:rPr>
-        <w:t>Testcase 9: </w:t>
+          <w:shd w:val="clear" w:fill="FFFFFF"/>
+          <w:vertAlign w:val="baseline"/>
+        </w:rPr>
+        <w:t>Testcase 10: </w:t>
       </w:r>
       <w:r>
         <w:rPr>
@@ -7028,7 +7271,6 @@
           <w:spacing w:val="0"/>
           <w:sz w:val="24"/>
           <w:szCs w:val="24"/>
-          <w:bdr w:val="none" w:color="auto" w:sz="0" w:space="0"/>
           <w:shd w:val="clear" w:fill="FFFFFF"/>
           <w:vertAlign w:val="baseline"/>
         </w:rPr>
@@ -7071,7 +7313,6 @@
           <w:spacing w:val="0"/>
           <w:sz w:val="21"/>
           <w:szCs w:val="21"/>
-          <w:bdr w:val="none" w:color="auto" w:sz="0" w:space="0"/>
           <w:shd w:val="clear" w:fill="FFFFFF"/>
           <w:vertAlign w:val="baseline"/>
         </w:rPr>
@@ -7114,11 +7355,10 @@
           <w:spacing w:val="0"/>
           <w:sz w:val="21"/>
           <w:szCs w:val="21"/>
-          <w:bdr w:val="none" w:color="auto" w:sz="0" w:space="0"/>
           <w:shd w:val="clear" w:fill="EFEFEF"/>
           <w:vertAlign w:val="baseline"/>
         </w:rPr>
-        <w:t>dbcchcefaaahaaieadagbfcacecbeacabcbcabcbaceccfcaabafijaebdbdagacbbadahaaabaaadabacaabdaaaaaacabbcadebccbfagacaaecafbbdaaeceaacafbabadaccbbeafbkgcaaabaabbbccdbahbaaaaabdekalaacaababbfddabeaagccaaaeedaadcaebcbgadfdabfbckedbbbeabaadaacicaaaccakacabccabeabbcecadddcjbaefabbaebbfaaeegadafaajcfedbbcfccebbmaddcabbidfaaccaabadiabdbbebbabaaabcacbbddbgaecaaadcdabbdbcchcaccdadcbcabeddacadbdafibccdaeaajgbafbcdaeabjecaaabefababbcaacbbacbbbeahabaedibabbceagcafdbadccdahabebafabfeacaalfaiaadakacbccbiadaddaaacbacbaaabaccfacbdabjacdgcbbcceabbdaibcbaedabgabacbccafbabaabadaacccaceahbaciadabbaacccadhfacdabaaabgddbadaadcbfalbbabaaafhdbcaabbaddaddaabddcahagcbaaaageehdbcdbceabaabcbccbkeddacbbeaaaabhaaafaaaefccdbbbbkfhdeciccbadaabacecabcbbcaagaaeaagbdeadifhgcedcbfbbdcbaebfafbkcaadaebbabccbaaafbaadbggagaacbafbadcabccbabaaddbacabeababbhfbccccaabeaaddacccbbbcacaaceciadaabbeaccegabfbaaabgadbabaabkdbbfaaafbbadabcbacfdjeabmbbdblaafkaaaheacbacacdabhkfebjfgababafabfcgbabcaecbbbaiaaadheaacdcfaagcdcaeaacaidaaaafabaaabdib</w:t>
+        <w:t>acfaabacahadaadabcagabccbdaacbkbfhccbabeabcaabacdacebfaceaaaacadaaacbciaaaaeaaaababcbbdbbabcfaaaabbbaccaadaabahdaabbafcaifccaedddaccjccaafcbchbaeabdhacedcdabadbcbaccababbdaeaacacaaecaacibcadacdaafdeebcbeeackcdaabbebabagfaaacacgadabbbcbhbadbbddcabaaacacebffcababeceaibbcaajaabbbebcjababbdbeaacacfcaacaccacaaaabbdcaiabddfabdbbagaeaababcagbccagagccdcbaabgbdcbaaadebecabcaaebbbbgaeecbbaaabbaajdaacaaacbgcbiaabgbabdblabafbadacabdbbaaafecedcaeaccbababdebiaaeeadaccacaaacgmbaddbaaaaacbgababbaeadabedbaabaaacaccacaaaaeaafabaedaacdbbccaceadcabaabbcajgbcafadcaabacbachabacaaeacdbcbacaaaaacagacbbabfeaabebbbbbbbbdbbbbaagccaaccaaaabbaabbbebbfebgabcaafcaegeccebgcebagceacccebadbaaaababdccdcabaadbcafeadaaafaieeacbcbabaaacgeakaajccgaagabccacgadddedfaabbaaabadbdbbebeadcabgcbbccaadbdacbadaceeaeeackeacdadcaabcdcbbcbcccabcbdaaaefbbafaaafabdebeafngbdabcebcdbbabcahbabdahbfaaacbafacaadafbhbdbdbbbadcgeabbbcabadacbaeedbdcbeaaaehcacagccbbaaaaecabaeebfacbbcbaabhacabgabcdeccbfbdbbbhaecdcbcabbabcdeddchdadabcaadbcdffbiadaa</w:t>
       </w:r>
     </w:p>
     <w:p>
@@ -7134,30 +7374,35 @@
           <w:bottom w:val="none" w:color="auto" w:sz="0" w:space="0"/>
           <w:right w:val="none" w:color="auto" w:sz="0" w:space="0"/>
         </w:pBdr>
+        <w:shd w:val="clear" w:fill="FFFFFF"/>
         <w:spacing w:before="0" w:beforeAutospacing="0" w:after="75" w:afterAutospacing="0" w:line="315" w:lineRule="atLeast"/>
-        <w:ind w:left="0" w:right="0"/>
-        <w:textAlignment w:val="baseline"/>
-        <w:rPr>
-          <w:rFonts w:hint="default" w:ascii="Segoe UI" w:hAnsi="Segoe UI" w:eastAsia="Segoe UI" w:cs="Segoe UI"/>
-          <w:b/>
-          <w:bCs/>
-          <w:sz w:val="21"/>
-          <w:szCs w:val="21"/>
-        </w:rPr>
-      </w:pPr>
-      <w:r>
-        <w:rPr>
-          <w:rFonts w:hint="default" w:ascii="Segoe UI" w:hAnsi="Segoe UI" w:eastAsia="Segoe UI" w:cs="Segoe UI"/>
-          <w:b/>
-          <w:bCs/>
-          <w:i w:val="0"/>
-          <w:iCs w:val="0"/>
-          <w:caps w:val="0"/>
-          <w:color w:val="39424E"/>
-          <w:spacing w:val="0"/>
-          <w:sz w:val="21"/>
-          <w:szCs w:val="21"/>
-          <w:bdr w:val="none" w:color="auto" w:sz="0" w:space="0"/>
+        <w:ind w:left="0" w:right="0" w:firstLine="0"/>
+        <w:textAlignment w:val="baseline"/>
+        <w:rPr>
+          <w:rFonts w:ascii="Segoe UI" w:hAnsi="Segoe UI" w:eastAsia="Segoe UI" w:cs="Segoe UI"/>
+          <w:b/>
+          <w:bCs/>
+          <w:i w:val="0"/>
+          <w:iCs w:val="0"/>
+          <w:caps w:val="0"/>
+          <w:color w:val="39424E"/>
+          <w:spacing w:val="0"/>
+          <w:sz w:val="21"/>
+          <w:szCs w:val="21"/>
+        </w:rPr>
+      </w:pPr>
+      <w:r>
+        <w:rPr>
+          <w:rFonts w:hint="default" w:ascii="Segoe UI" w:hAnsi="Segoe UI" w:eastAsia="Segoe UI" w:cs="Segoe UI"/>
+          <w:b/>
+          <w:bCs/>
+          <w:i w:val="0"/>
+          <w:iCs w:val="0"/>
+          <w:caps w:val="0"/>
+          <w:color w:val="39424E"/>
+          <w:spacing w:val="0"/>
+          <w:sz w:val="21"/>
+          <w:szCs w:val="21"/>
           <w:shd w:val="clear" w:fill="FFFFFF"/>
           <w:vertAlign w:val="baseline"/>
         </w:rPr>
@@ -7179,12 +7424,16 @@
         </w:pBdr>
         <w:shd w:val="clear" w:fill="EFEFEF"/>
         <w:wordWrap w:val="0"/>
-        <w:spacing w:before="0" w:beforeAutospacing="0" w:after="136" w:afterAutospacing="0" w:line="270" w:lineRule="atLeast"/>
-        <w:ind w:left="0" w:right="0"/>
-        <w:textAlignment w:val="baseline"/>
-        <w:rPr>
-          <w:rFonts w:hint="default" w:ascii="Consolas" w:hAnsi="Consolas" w:eastAsia="Consolas" w:cs="Consolas"/>
+        <w:spacing w:before="0" w:beforeAutospacing="0" w:after="135" w:afterAutospacing="0" w:line="270" w:lineRule="atLeast"/>
+        <w:ind w:left="0" w:right="0" w:firstLine="0"/>
+        <w:textAlignment w:val="baseline"/>
+        <w:rPr>
+          <w:rFonts w:ascii="Consolas" w:hAnsi="Consolas" w:eastAsia="Consolas" w:cs="Consolas"/>
+          <w:i w:val="0"/>
+          <w:iCs w:val="0"/>
+          <w:caps w:val="0"/>
           <w:color w:val="454C59"/>
+          <w:spacing w:val="0"/>
           <w:sz w:val="21"/>
           <w:szCs w:val="21"/>
         </w:rPr>
@@ -7200,11 +7449,10 @@
           <w:spacing w:val="0"/>
           <w:sz w:val="21"/>
           <w:szCs w:val="21"/>
-          <w:bdr w:val="none" w:color="auto" w:sz="0" w:space="0"/>
           <w:shd w:val="clear" w:fill="EFEFEF"/>
           <w:vertAlign w:val="baseline"/>
         </w:rPr>
-        <w:t>987</w:t>
+        <w:t>986</w:t>
       </w:r>
     </w:p>
     <w:p>
@@ -7220,30 +7468,35 @@
           <w:bottom w:val="none" w:color="auto" w:sz="0" w:space="0"/>
           <w:right w:val="none" w:color="auto" w:sz="0" w:space="0"/>
         </w:pBdr>
+        <w:shd w:val="clear" w:fill="FFFFFF"/>
         <w:spacing w:before="0" w:beforeAutospacing="0" w:after="75" w:afterAutospacing="0" w:line="315" w:lineRule="atLeast"/>
-        <w:ind w:left="0" w:right="0"/>
-        <w:textAlignment w:val="baseline"/>
-        <w:rPr>
-          <w:rFonts w:hint="default" w:ascii="Segoe UI" w:hAnsi="Segoe UI" w:eastAsia="Segoe UI" w:cs="Segoe UI"/>
-          <w:b/>
-          <w:bCs/>
-          <w:sz w:val="21"/>
-          <w:szCs w:val="21"/>
-        </w:rPr>
-      </w:pPr>
-      <w:r>
-        <w:rPr>
-          <w:rFonts w:hint="default" w:ascii="Segoe UI" w:hAnsi="Segoe UI" w:eastAsia="Segoe UI" w:cs="Segoe UI"/>
-          <w:b/>
-          <w:bCs/>
-          <w:i w:val="0"/>
-          <w:iCs w:val="0"/>
-          <w:caps w:val="0"/>
-          <w:color w:val="39424E"/>
-          <w:spacing w:val="0"/>
-          <w:sz w:val="21"/>
-          <w:szCs w:val="21"/>
-          <w:bdr w:val="none" w:color="auto" w:sz="0" w:space="0"/>
+        <w:ind w:left="0" w:right="0" w:firstLine="0"/>
+        <w:textAlignment w:val="baseline"/>
+        <w:rPr>
+          <w:rFonts w:hint="default" w:ascii="Segoe UI" w:hAnsi="Segoe UI" w:eastAsia="Segoe UI" w:cs="Segoe UI"/>
+          <w:b/>
+          <w:bCs/>
+          <w:i w:val="0"/>
+          <w:iCs w:val="0"/>
+          <w:caps w:val="0"/>
+          <w:color w:val="39424E"/>
+          <w:spacing w:val="0"/>
+          <w:sz w:val="21"/>
+          <w:szCs w:val="21"/>
+        </w:rPr>
+      </w:pPr>
+      <w:r>
+        <w:rPr>
+          <w:rFonts w:hint="default" w:ascii="Segoe UI" w:hAnsi="Segoe UI" w:eastAsia="Segoe UI" w:cs="Segoe UI"/>
+          <w:b/>
+          <w:bCs/>
+          <w:i w:val="0"/>
+          <w:iCs w:val="0"/>
+          <w:caps w:val="0"/>
+          <w:color w:val="39424E"/>
+          <w:spacing w:val="0"/>
+          <w:sz w:val="21"/>
+          <w:szCs w:val="21"/>
           <w:shd w:val="clear" w:fill="FFFFFF"/>
           <w:vertAlign w:val="baseline"/>
         </w:rPr>
@@ -7265,12 +7518,16 @@
         </w:pBdr>
         <w:shd w:val="clear" w:fill="EFEFEF"/>
         <w:wordWrap w:val="0"/>
-        <w:spacing w:before="0" w:beforeAutospacing="0" w:after="136" w:afterAutospacing="0" w:line="270" w:lineRule="atLeast"/>
-        <w:ind w:left="0" w:right="0"/>
+        <w:spacing w:before="0" w:beforeAutospacing="0" w:after="135" w:afterAutospacing="0" w:line="270" w:lineRule="atLeast"/>
+        <w:ind w:left="0" w:right="0" w:firstLine="0"/>
         <w:textAlignment w:val="baseline"/>
         <w:rPr>
           <w:rFonts w:hint="default" w:ascii="Consolas" w:hAnsi="Consolas" w:eastAsia="Consolas" w:cs="Consolas"/>
+          <w:i w:val="0"/>
+          <w:iCs w:val="0"/>
+          <w:caps w:val="0"/>
           <w:color w:val="454C59"/>
+          <w:spacing w:val="0"/>
           <w:sz w:val="21"/>
           <w:szCs w:val="21"/>
         </w:rPr>
@@ -7286,382 +7543,6 @@
           <w:spacing w:val="0"/>
           <w:sz w:val="21"/>
           <w:szCs w:val="21"/>
-          <w:bdr w:val="none" w:color="auto" w:sz="0" w:space="0"/>
-          <w:shd w:val="clear" w:fill="EFEFEF"/>
-          <w:vertAlign w:val="baseline"/>
-        </w:rPr>
-        <w:t>987</w:t>
-      </w:r>
-    </w:p>
-    <w:p>
-      <w:pPr>
-        <w:keepNext w:val="0"/>
-        <w:keepLines w:val="0"/>
-        <w:widowControl/>
-        <w:suppressLineNumbers w:val="0"/>
-        <w:pBdr>
-          <w:top w:val="single" w:color="EFF1F3" w:sz="12" w:space="0"/>
-        </w:pBdr>
-        <w:spacing w:before="270" w:beforeAutospacing="0" w:after="270" w:afterAutospacing="0"/>
-        <w:ind w:left="0" w:right="0"/>
-      </w:pPr>
-      <w:r>
-        <w:rPr>
-          <w:rFonts w:hint="default" w:ascii="Consolas" w:hAnsi="Consolas" w:eastAsia="Consolas" w:cs="Consolas"/>
-          <w:color w:val="454C59"/>
-          <w:sz w:val="21"/>
-          <w:szCs w:val="21"/>
-        </w:rPr>
-        <w:pict>
-          <v:rect id="_x0000_i1033" o:spt="1" style="height:1.5pt;width:432pt;" fillcolor="#A0A0A0" filled="t" stroked="f" coordsize="21600,21600" o:hr="t" o:hrstd="t" o:hralign="center">
-            <v:path/>
-            <v:fill on="t" focussize="0,0"/>
-            <v:stroke on="f"/>
-            <v:imagedata o:title=""/>
-            <o:lock v:ext="edit"/>
-            <w10:wrap type="none"/>
-            <w10:anchorlock/>
-          </v:rect>
-        </w:pict>
-      </w:r>
-    </w:p>
-    <w:p>
-      <w:pPr>
-        <w:pStyle w:val="10"/>
-        <w:keepNext w:val="0"/>
-        <w:keepLines w:val="0"/>
-        <w:widowControl/>
-        <w:suppressLineNumbers w:val="0"/>
-        <w:pBdr>
-          <w:top w:val="none" w:color="auto" w:sz="0" w:space="0"/>
-          <w:left w:val="none" w:color="auto" w:sz="0" w:space="0"/>
-          <w:bottom w:val="none" w:color="auto" w:sz="0" w:space="0"/>
-          <w:right w:val="none" w:color="auto" w:sz="0" w:space="0"/>
-        </w:pBdr>
-        <w:spacing w:before="0" w:beforeAutospacing="0" w:after="75" w:afterAutospacing="0" w:line="315" w:lineRule="atLeast"/>
-        <w:ind w:left="0" w:right="0"/>
-        <w:textAlignment w:val="baseline"/>
-        <w:rPr>
-          <w:rFonts w:hint="default" w:ascii="Segoe UI" w:hAnsi="Segoe UI" w:eastAsia="Segoe UI" w:cs="Segoe UI"/>
-          <w:b/>
-          <w:bCs/>
-          <w:color w:val="26B062"/>
-          <w:sz w:val="24"/>
-          <w:szCs w:val="24"/>
-        </w:rPr>
-      </w:pPr>
-      <w:r>
-        <w:rPr>
-          <w:rFonts w:hint="default" w:ascii="Segoe UI" w:hAnsi="Segoe UI" w:eastAsia="Segoe UI" w:cs="Segoe UI"/>
-          <w:b/>
-          <w:bCs/>
-          <w:i w:val="0"/>
-          <w:iCs w:val="0"/>
-          <w:caps w:val="0"/>
-          <w:color w:val="26B062"/>
-          <w:spacing w:val="0"/>
-          <w:sz w:val="24"/>
-          <w:szCs w:val="24"/>
-          <w:bdr w:val="none" w:color="auto" w:sz="0" w:space="0"/>
-          <w:shd w:val="clear" w:fill="FFFFFF"/>
-          <w:vertAlign w:val="baseline"/>
-        </w:rPr>
-        <w:t>Testcase 10: </w:t>
-      </w:r>
-      <w:r>
-        <w:rPr>
-          <w:rStyle w:val="4"/>
-          <w:rFonts w:hint="default" w:ascii="Segoe UI" w:hAnsi="Segoe UI" w:eastAsia="Segoe UI" w:cs="Segoe UI"/>
-          <w:b/>
-          <w:bCs/>
-          <w:i/>
-          <w:iCs/>
-          <w:caps w:val="0"/>
-          <w:color w:val="26B062"/>
-          <w:spacing w:val="0"/>
-          <w:sz w:val="24"/>
-          <w:szCs w:val="24"/>
-          <w:bdr w:val="none" w:color="auto" w:sz="0" w:space="0"/>
-          <w:shd w:val="clear" w:fill="FFFFFF"/>
-          <w:vertAlign w:val="baseline"/>
-        </w:rPr>
-        <w:t>Success</w:t>
-      </w:r>
-    </w:p>
-    <w:p>
-      <w:pPr>
-        <w:pStyle w:val="10"/>
-        <w:keepNext w:val="0"/>
-        <w:keepLines w:val="0"/>
-        <w:widowControl/>
-        <w:suppressLineNumbers w:val="0"/>
-        <w:pBdr>
-          <w:top w:val="none" w:color="auto" w:sz="0" w:space="0"/>
-          <w:left w:val="none" w:color="auto" w:sz="0" w:space="0"/>
-          <w:bottom w:val="none" w:color="auto" w:sz="0" w:space="0"/>
-          <w:right w:val="none" w:color="auto" w:sz="0" w:space="0"/>
-        </w:pBdr>
-        <w:spacing w:before="0" w:beforeAutospacing="0" w:after="75" w:afterAutospacing="0" w:line="315" w:lineRule="atLeast"/>
-        <w:ind w:left="0" w:right="0"/>
-        <w:textAlignment w:val="baseline"/>
-        <w:rPr>
-          <w:rFonts w:hint="default" w:ascii="Segoe UI" w:hAnsi="Segoe UI" w:eastAsia="Segoe UI" w:cs="Segoe UI"/>
-          <w:b/>
-          <w:bCs/>
-          <w:sz w:val="21"/>
-          <w:szCs w:val="21"/>
-        </w:rPr>
-      </w:pPr>
-      <w:r>
-        <w:rPr>
-          <w:rFonts w:hint="default" w:ascii="Segoe UI" w:hAnsi="Segoe UI" w:eastAsia="Segoe UI" w:cs="Segoe UI"/>
-          <w:b/>
-          <w:bCs/>
-          <w:i w:val="0"/>
-          <w:iCs w:val="0"/>
-          <w:caps w:val="0"/>
-          <w:color w:val="39424E"/>
-          <w:spacing w:val="0"/>
-          <w:sz w:val="21"/>
-          <w:szCs w:val="21"/>
-          <w:bdr w:val="none" w:color="auto" w:sz="0" w:space="0"/>
-          <w:shd w:val="clear" w:fill="FFFFFF"/>
-          <w:vertAlign w:val="baseline"/>
-        </w:rPr>
-        <w:t>Input </w:t>
-      </w:r>
-    </w:p>
-    <w:p>
-      <w:pPr>
-        <w:pStyle w:val="8"/>
-        <w:keepNext w:val="0"/>
-        <w:keepLines w:val="0"/>
-        <w:widowControl/>
-        <w:suppressLineNumbers w:val="0"/>
-        <w:pBdr>
-          <w:top w:val="single" w:color="CCCCCC" w:sz="6" w:space="6"/>
-          <w:left w:val="single" w:color="CCCCCC" w:sz="6" w:space="6"/>
-          <w:bottom w:val="single" w:color="CCCCCC" w:sz="6" w:space="6"/>
-          <w:right w:val="single" w:color="CCCCCC" w:sz="6" w:space="6"/>
-        </w:pBdr>
-        <w:shd w:val="clear" w:fill="EFEFEF"/>
-        <w:wordWrap w:val="0"/>
-        <w:spacing w:before="0" w:beforeAutospacing="0" w:after="136" w:afterAutospacing="0" w:line="270" w:lineRule="atLeast"/>
-        <w:ind w:left="0" w:right="0"/>
-        <w:textAlignment w:val="baseline"/>
-        <w:rPr>
-          <w:rFonts w:hint="default" w:ascii="Consolas" w:hAnsi="Consolas" w:eastAsia="Consolas" w:cs="Consolas"/>
-          <w:color w:val="454C59"/>
-          <w:sz w:val="21"/>
-          <w:szCs w:val="21"/>
-        </w:rPr>
-      </w:pPr>
-      <w:r>
-        <w:rPr>
-          <w:rStyle w:val="7"/>
-          <w:rFonts w:hint="default" w:ascii="Consolas" w:hAnsi="Consolas" w:eastAsia="Consolas" w:cs="Consolas"/>
-          <w:i w:val="0"/>
-          <w:iCs w:val="0"/>
-          <w:caps w:val="0"/>
-          <w:color w:val="454C59"/>
-          <w:spacing w:val="0"/>
-          <w:sz w:val="21"/>
-          <w:szCs w:val="21"/>
-          <w:bdr w:val="none" w:color="auto" w:sz="0" w:space="0"/>
-          <w:shd w:val="clear" w:fill="EFEFEF"/>
-          <w:vertAlign w:val="baseline"/>
-        </w:rPr>
-        <w:t>acfaabacahadaadabcagabccbdaacbkbfhccbabeabcaabacdacebfaceaaaacadaaacbciaaaaeaaaababcbbdbbabcfaaaabbbaccaadaabahdaabbafcaifccaedddaccjccaafcbchbaeabdhacedcdabadbcbaccababbdaeaacacaaecaacibcadacdaafdeebcbeeackcdaabbebabagfaaacacgadabbbcbhbadbbddcabaaacacebffcababeceaibbcaajaabbbebcjababbdbeaacacfcaacaccacaaaabbdcaiabddfabdbbagaeaababcagbccagagccdcbaabgbdcbaaadebecabcaaebbbbgaeecbbaaabbaajdaacaaacbgcbiaabgbabdblabafbadacabdbbaaafecedcaeaccbababdebiaaeeadaccacaaacgmbaddbaaaaacbgababbaeadabedbaabaaacaccacaaaaeaafabaedaacdbbccaceadcabaabbcajgbcafadcaabacbachabacaaeacdbcbacaaaaacagacbbabfeaabebbbbbbbbdbbbbaagccaaccaaaabbaabbbebbfebgabcaafcaegeccebgcebagceacccebadbaaaababdccdcabaadbcafeadaaafaieeacbcbabaaacgeakaajccgaagabccacgadddedfaabbaaabadbdbbebeadcabgcbbccaadbdacbadaceeaeeackeacdadcaabcdcbbcbcccabcbdaaaefbbafaaafabdebeafngbdabcebcdbbabcahbabdahbfaaacbafacaadafbhbdbdbbbadcgeabbbcabadacbaeedbdcbeaaaehcacagccbbaaaaecabaeebfacbbcbaabhacabgabcdeccbfbdbbbhaecdcbcabbabcdeddchdadabcaadbcdffbiadaa</w:t>
-      </w:r>
-    </w:p>
-    <w:p>
-      <w:pPr>
-        <w:pStyle w:val="10"/>
-        <w:keepNext w:val="0"/>
-        <w:keepLines w:val="0"/>
-        <w:widowControl/>
-        <w:suppressLineNumbers w:val="0"/>
-        <w:pBdr>
-          <w:top w:val="none" w:color="auto" w:sz="0" w:space="0"/>
-          <w:left w:val="none" w:color="auto" w:sz="0" w:space="0"/>
-          <w:bottom w:val="none" w:color="auto" w:sz="0" w:space="0"/>
-          <w:right w:val="none" w:color="auto" w:sz="0" w:space="0"/>
-        </w:pBdr>
-        <w:shd w:val="clear" w:fill="FFFFFF"/>
-        <w:spacing w:before="0" w:beforeAutospacing="0" w:after="75" w:afterAutospacing="0" w:line="315" w:lineRule="atLeast"/>
-        <w:ind w:left="0" w:right="0" w:firstLine="0"/>
-        <w:textAlignment w:val="baseline"/>
-        <w:rPr>
-          <w:rFonts w:ascii="Segoe UI" w:hAnsi="Segoe UI" w:eastAsia="Segoe UI" w:cs="Segoe UI"/>
-          <w:b/>
-          <w:bCs/>
-          <w:i w:val="0"/>
-          <w:iCs w:val="0"/>
-          <w:caps w:val="0"/>
-          <w:color w:val="39424E"/>
-          <w:spacing w:val="0"/>
-          <w:sz w:val="21"/>
-          <w:szCs w:val="21"/>
-        </w:rPr>
-      </w:pPr>
-      <w:r>
-        <w:rPr>
-          <w:rFonts w:hint="default" w:ascii="Segoe UI" w:hAnsi="Segoe UI" w:eastAsia="Segoe UI" w:cs="Segoe UI"/>
-          <w:b/>
-          <w:bCs/>
-          <w:i w:val="0"/>
-          <w:iCs w:val="0"/>
-          <w:caps w:val="0"/>
-          <w:color w:val="39424E"/>
-          <w:spacing w:val="0"/>
-          <w:sz w:val="21"/>
-          <w:szCs w:val="21"/>
-          <w:bdr w:val="none" w:color="auto" w:sz="0" w:space="0"/>
-          <w:shd w:val="clear" w:fill="FFFFFF"/>
-          <w:vertAlign w:val="baseline"/>
-        </w:rPr>
-        <w:t>Your Output</w:t>
-      </w:r>
-    </w:p>
-    <w:p>
-      <w:pPr>
-        <w:pStyle w:val="8"/>
-        <w:keepNext w:val="0"/>
-        <w:keepLines w:val="0"/>
-        <w:widowControl/>
-        <w:suppressLineNumbers w:val="0"/>
-        <w:pBdr>
-          <w:top w:val="single" w:color="CCCCCC" w:sz="6" w:space="6"/>
-          <w:left w:val="single" w:color="CCCCCC" w:sz="6" w:space="6"/>
-          <w:bottom w:val="single" w:color="CCCCCC" w:sz="6" w:space="6"/>
-          <w:right w:val="single" w:color="CCCCCC" w:sz="6" w:space="6"/>
-        </w:pBdr>
-        <w:shd w:val="clear" w:fill="EFEFEF"/>
-        <w:wordWrap w:val="0"/>
-        <w:spacing w:before="0" w:beforeAutospacing="0" w:after="135" w:afterAutospacing="0" w:line="270" w:lineRule="atLeast"/>
-        <w:ind w:left="0" w:right="0" w:firstLine="0"/>
-        <w:textAlignment w:val="baseline"/>
-        <w:rPr>
-          <w:rFonts w:ascii="Consolas" w:hAnsi="Consolas" w:eastAsia="Consolas" w:cs="Consolas"/>
-          <w:i w:val="0"/>
-          <w:iCs w:val="0"/>
-          <w:caps w:val="0"/>
-          <w:color w:val="454C59"/>
-          <w:spacing w:val="0"/>
-          <w:sz w:val="21"/>
-          <w:szCs w:val="21"/>
-        </w:rPr>
-      </w:pPr>
-      <w:r>
-        <w:rPr>
-          <w:rStyle w:val="7"/>
-          <w:rFonts w:hint="default" w:ascii="Consolas" w:hAnsi="Consolas" w:eastAsia="Consolas" w:cs="Consolas"/>
-          <w:i w:val="0"/>
-          <w:iCs w:val="0"/>
-          <w:caps w:val="0"/>
-          <w:color w:val="454C59"/>
-          <w:spacing w:val="0"/>
-          <w:sz w:val="21"/>
-          <w:szCs w:val="21"/>
-          <w:bdr w:val="none" w:color="auto" w:sz="0" w:space="0"/>
-          <w:shd w:val="clear" w:fill="EFEFEF"/>
-          <w:vertAlign w:val="baseline"/>
-        </w:rPr>
-        <w:t>986</w:t>
-      </w:r>
-    </w:p>
-    <w:p>
-      <w:pPr>
-        <w:pStyle w:val="10"/>
-        <w:keepNext w:val="0"/>
-        <w:keepLines w:val="0"/>
-        <w:widowControl/>
-        <w:suppressLineNumbers w:val="0"/>
-        <w:pBdr>
-          <w:top w:val="none" w:color="auto" w:sz="0" w:space="0"/>
-          <w:left w:val="none" w:color="auto" w:sz="0" w:space="0"/>
-          <w:bottom w:val="none" w:color="auto" w:sz="0" w:space="0"/>
-          <w:right w:val="none" w:color="auto" w:sz="0" w:space="0"/>
-        </w:pBdr>
-        <w:shd w:val="clear" w:fill="FFFFFF"/>
-        <w:spacing w:before="0" w:beforeAutospacing="0" w:after="75" w:afterAutospacing="0" w:line="315" w:lineRule="atLeast"/>
-        <w:ind w:left="0" w:right="0" w:firstLine="0"/>
-        <w:textAlignment w:val="baseline"/>
-        <w:rPr>
-          <w:rFonts w:hint="default" w:ascii="Segoe UI" w:hAnsi="Segoe UI" w:eastAsia="Segoe UI" w:cs="Segoe UI"/>
-          <w:b/>
-          <w:bCs/>
-          <w:i w:val="0"/>
-          <w:iCs w:val="0"/>
-          <w:caps w:val="0"/>
-          <w:color w:val="39424E"/>
-          <w:spacing w:val="0"/>
-          <w:sz w:val="21"/>
-          <w:szCs w:val="21"/>
-        </w:rPr>
-      </w:pPr>
-      <w:r>
-        <w:rPr>
-          <w:rFonts w:hint="default" w:ascii="Segoe UI" w:hAnsi="Segoe UI" w:eastAsia="Segoe UI" w:cs="Segoe UI"/>
-          <w:b/>
-          <w:bCs/>
-          <w:i w:val="0"/>
-          <w:iCs w:val="0"/>
-          <w:caps w:val="0"/>
-          <w:color w:val="39424E"/>
-          <w:spacing w:val="0"/>
-          <w:sz w:val="21"/>
-          <w:szCs w:val="21"/>
-          <w:bdr w:val="none" w:color="auto" w:sz="0" w:space="0"/>
-          <w:shd w:val="clear" w:fill="FFFFFF"/>
-          <w:vertAlign w:val="baseline"/>
-        </w:rPr>
-        <w:t>Expected Output </w:t>
-      </w:r>
-      <w:bookmarkStart w:id="0" w:name="_GoBack"/>
-      <w:bookmarkEnd w:id="0"/>
-    </w:p>
-    <w:p>
-      <w:pPr>
-        <w:pStyle w:val="8"/>
-        <w:keepNext w:val="0"/>
-        <w:keepLines w:val="0"/>
-        <w:widowControl/>
-        <w:suppressLineNumbers w:val="0"/>
-        <w:pBdr>
-          <w:top w:val="single" w:color="CCCCCC" w:sz="6" w:space="6"/>
-          <w:left w:val="single" w:color="CCCCCC" w:sz="6" w:space="6"/>
-          <w:bottom w:val="single" w:color="CCCCCC" w:sz="6" w:space="6"/>
-          <w:right w:val="single" w:color="CCCCCC" w:sz="6" w:space="6"/>
-        </w:pBdr>
-        <w:shd w:val="clear" w:fill="EFEFEF"/>
-        <w:wordWrap w:val="0"/>
-        <w:spacing w:before="0" w:beforeAutospacing="0" w:after="135" w:afterAutospacing="0" w:line="270" w:lineRule="atLeast"/>
-        <w:ind w:left="0" w:right="0" w:firstLine="0"/>
-        <w:textAlignment w:val="baseline"/>
-        <w:rPr>
-          <w:rFonts w:hint="default" w:ascii="Consolas" w:hAnsi="Consolas" w:eastAsia="Consolas" w:cs="Consolas"/>
-          <w:i w:val="0"/>
-          <w:iCs w:val="0"/>
-          <w:caps w:val="0"/>
-          <w:color w:val="454C59"/>
-          <w:spacing w:val="0"/>
-          <w:sz w:val="21"/>
-          <w:szCs w:val="21"/>
-        </w:rPr>
-      </w:pPr>
-      <w:r>
-        <w:rPr>
-          <w:rStyle w:val="7"/>
-          <w:rFonts w:hint="default" w:ascii="Consolas" w:hAnsi="Consolas" w:eastAsia="Consolas" w:cs="Consolas"/>
-          <w:i w:val="0"/>
-          <w:iCs w:val="0"/>
-          <w:caps w:val="0"/>
-          <w:color w:val="454C59"/>
-          <w:spacing w:val="0"/>
-          <w:sz w:val="21"/>
-          <w:szCs w:val="21"/>
-          <w:bdr w:val="none" w:color="auto" w:sz="0" w:space="0"/>
           <w:shd w:val="clear" w:fill="EFEFEF"/>
           <w:vertAlign w:val="baseline"/>
         </w:rPr>
@@ -8137,7 +8018,7 @@
     <w:lsdException w:unhideWhenUsed="0" w:uiPriority="0" w:semiHidden="0" w:name="HTML Acronym"/>
     <w:lsdException w:unhideWhenUsed="0" w:uiPriority="0" w:semiHidden="0" w:name="HTML Address"/>
     <w:lsdException w:unhideWhenUsed="0" w:uiPriority="0" w:semiHidden="0" w:name="HTML Cite"/>
-    <w:lsdException w:unhideWhenUsed="0" w:uiPriority="0" w:semiHidden="0" w:name="HTML Code"/>
+    <w:lsdException w:qFormat="1" w:unhideWhenUsed="0" w:uiPriority="0" w:semiHidden="0" w:name="HTML Code"/>
     <w:lsdException w:unhideWhenUsed="0" w:uiPriority="0" w:semiHidden="0" w:name="HTML Definition"/>
     <w:lsdException w:unhideWhenUsed="0" w:uiPriority="0" w:semiHidden="0" w:name="HTML Keyboard"/>
     <w:lsdException w:unhideWhenUsed="0" w:uiPriority="0" w:semiHidden="0" w:name="HTML Preformatted"/>
@@ -8365,6 +8246,7 @@
   <w:style w:type="character" w:styleId="7">
     <w:name w:val="HTML Code"/>
     <w:basedOn w:val="2"/>
+    <w:qFormat/>
     <w:uiPriority w:val="0"/>
     <w:rPr>
       <w:rFonts w:ascii="Courier New" w:hAnsi="Courier New" w:cs="Courier New"/>
